--- a/Project Mgmt Plan(Eric_V0.3).docx
+++ b/Project Mgmt Plan(Eric_V0.3).docx
@@ -117,24 +117,16 @@
           <w:sz w:val="36"/>
         </w:rPr>
       </w:pPr>
-      <w:proofErr w:type="gramStart"/>
       <w:r>
         <w:rPr>
           <w:color w:val="FF0000"/>
         </w:rPr>
-        <w:t>version</w:t>
-      </w:r>
-      <w:proofErr w:type="gramEnd"/>
+        <w:t xml:space="preserve">version </w:t>
+      </w:r>
       <w:r>
         <w:rPr>
           <w:color w:val="FF0000"/>
         </w:rPr>
-        <w:t xml:space="preserve"> </w:t>
-      </w:r>
-      <w:r>
-        <w:rPr>
-          <w:color w:val="FF0000"/>
-        </w:rPr>
         <w:t>0.2</w:t>
       </w:r>
     </w:p>
@@ -209,16 +201,8 @@
         <w:rPr>
           <w:sz w:val="28"/>
         </w:rPr>
-        <w:t xml:space="preserve">Matthew </w:t>
-      </w:r>
-      <w:proofErr w:type="spellStart"/>
-      <w:r>
-        <w:rPr>
-          <w:sz w:val="28"/>
-        </w:rPr>
-        <w:t>Boydston</w:t>
-      </w:r>
-      <w:proofErr w:type="spellEnd"/>
+        <w:t>Matthew Boydston</w:t>
+      </w:r>
     </w:p>
     <w:p>
       <w:pPr>
@@ -412,7 +396,16 @@
           <w:lang w:eastAsia="en-US"/>
         </w:rPr>
         <w:lastRenderedPageBreak/>
-        <w:t>Abstract</w:t>
+        <w:t>Abstrac</w:t>
+      </w:r>
+      <w:r>
+        <w:rPr>
+          <w:rFonts w:eastAsiaTheme="minorHAnsi"/>
+          <w:sz w:val="36"/>
+          <w:szCs w:val="36"/>
+          <w:lang w:eastAsia="en-US"/>
+        </w:rPr>
+        <w:t>t</w:t>
       </w:r>
     </w:p>
     <w:p>
@@ -426,15 +419,7 @@
         </w:rPr>
       </w:pPr>
       <w:r>
-        <w:t xml:space="preserve">The PAS (Patient Accounting System) Customization Project was commissioned by </w:t>
-      </w:r>
-      <w:proofErr w:type="spellStart"/>
-      <w:r>
-        <w:t>MedAssets</w:t>
-      </w:r>
-      <w:proofErr w:type="spellEnd"/>
-      <w:r>
-        <w:t xml:space="preserve"> to provide a greater level of control to customers </w:t>
+        <w:t xml:space="preserve">The PAS (Patient Accounting System) Customization Project was commissioned by MedAssets to provide a greater level of control to customers </w:t>
       </w:r>
       <w:r>
         <w:t xml:space="preserve">using the </w:t>
@@ -457,15 +442,7 @@
         <w:t xml:space="preserve"> </w:t>
       </w:r>
       <w:r>
-        <w:t xml:space="preserve">The purpose of the PAS Customization Project is to provide an easy to use interface through which </w:t>
-      </w:r>
-      <w:proofErr w:type="spellStart"/>
-      <w:r>
-        <w:t>MedAssets</w:t>
-      </w:r>
-      <w:proofErr w:type="spellEnd"/>
-      <w:r>
-        <w:t xml:space="preserve"> customers can customize the structure of the corrected charge export data file from the Charge Capture Audit application, as well as generate and download the export file.</w:t>
+        <w:t>The purpose of the PAS Customization Project is to provide an easy to use interface through which MedAssets customers can customize the structure of the corrected charge export data file from the Charge Capture Audit application, as well as generate and download the export file.</w:t>
       </w:r>
     </w:p>
     <w:p>
@@ -1479,15 +1456,7 @@
         </w:rPr>
       </w:pPr>
       <w:r>
-        <w:t xml:space="preserve">The PAS (Patient Accounting System) Customization Project was commissioned by </w:t>
-      </w:r>
-      <w:proofErr w:type="spellStart"/>
-      <w:r>
-        <w:t>MedAssets</w:t>
-      </w:r>
-      <w:proofErr w:type="spellEnd"/>
-      <w:r>
-        <w:t xml:space="preserve"> to provide a greater level of control to customers utilizing </w:t>
+        <w:t xml:space="preserve">The PAS (Patient Accounting System) Customization Project was commissioned by MedAssets to provide a greater level of control to customers utilizing </w:t>
       </w:r>
       <w:r>
         <w:t xml:space="preserve">one of </w:t>
@@ -1496,15 +1465,7 @@
         <w:t>their flagship ap</w:t>
       </w:r>
       <w:r>
-        <w:t xml:space="preserve">plications, Charge Capture Audit. Charge Capture Audit provides automated auditing of inpatient and outpatient billing to improve billing accuracy and increase customer revenues. An important feature of Charge Capture Audit is the ability to export corrected charge data from the </w:t>
-      </w:r>
-      <w:proofErr w:type="spellStart"/>
-      <w:r>
-        <w:t>MedAssets</w:t>
-      </w:r>
-      <w:proofErr w:type="spellEnd"/>
-      <w:r>
-        <w:t xml:space="preserve"> system for consumption by the customer’s internal record keeping system. </w:t>
+        <w:t xml:space="preserve">plications, Charge Capture Audit. Charge Capture Audit provides automated auditing of inpatient and outpatient billing to improve billing accuracy and increase customer revenues. An important feature of Charge Capture Audit is the ability to export corrected charge data from the MedAssets system for consumption by the customer’s internal record keeping system. </w:t>
       </w:r>
       <w:r>
         <w:t xml:space="preserve"> This data is exported in a CSV file. </w:t>
@@ -1531,15 +1492,7 @@
         <w:t xml:space="preserve"> to each </w:t>
       </w:r>
       <w:r>
-        <w:t xml:space="preserve">customer’s requirements. Customization of the export data file is currently performed by </w:t>
-      </w:r>
-      <w:proofErr w:type="spellStart"/>
-      <w:r>
-        <w:t>MedAssets</w:t>
-      </w:r>
-      <w:proofErr w:type="spellEnd"/>
-      <w:r>
-        <w:t xml:space="preserve"> staff.</w:t>
+        <w:t>customer’s requirements. Customization of the export data file is currently performed by MedAssets staff.</w:t>
       </w:r>
     </w:p>
     <w:p>
@@ -1556,15 +1509,7 @@
         <w:t xml:space="preserve">an </w:t>
       </w:r>
       <w:r>
-        <w:t xml:space="preserve">easy to use interface through which </w:t>
-      </w:r>
-      <w:proofErr w:type="spellStart"/>
-      <w:r>
-        <w:t>MedAssets</w:t>
-      </w:r>
-      <w:proofErr w:type="spellEnd"/>
-      <w:r>
-        <w:t xml:space="preserve"> customers can customize the structure of the corrected charge export data file</w:t>
+        <w:t>easy to use interface through which MedAssets customers can customize the structure of the corrected charge export data file</w:t>
       </w:r>
       <w:r>
         <w:t xml:space="preserve"> as well as </w:t>
@@ -1650,15 +1595,7 @@
         <w:t>name of the export data file, the</w:t>
       </w:r>
       <w:r>
-        <w:t xml:space="preserve"> number of fields to </w:t>
-      </w:r>
-      <w:proofErr w:type="gramStart"/>
-      <w:r>
-        <w:t>export,</w:t>
-      </w:r>
-      <w:proofErr w:type="gramEnd"/>
-      <w:r>
-        <w:t xml:space="preserve"> the order of the fields, how a debit or credit is represented, whether column headers are included</w:t>
+        <w:t xml:space="preserve"> number of fields to export, the order of the fields, how a debit or credit is represented, whether column headers are included</w:t>
       </w:r>
       <w:r>
         <w:t>, and finally to download the customized export data file</w:t>
@@ -1734,13 +1671,8 @@
       <w:r>
         <w:t xml:space="preserve">rum framework for agile software development. </w:t>
       </w:r>
-      <w:proofErr w:type="gramStart"/>
-      <w:r>
-        <w:t>Each iteration</w:t>
-      </w:r>
-      <w:proofErr w:type="gramEnd"/>
-      <w:r>
-        <w:t xml:space="preserve"> of this Scrum project is documented in Section 6.0 – Deliverables, Schedule.</w:t>
+      <w:r>
+        <w:t>Each iteration of this Scrum project is documented in Section 6.0 – Deliverables, Schedule.</w:t>
       </w:r>
     </w:p>
     <w:p/>
@@ -1975,13 +1907,8 @@
         <w:t xml:space="preserve"> </w:t>
       </w:r>
       <w:r>
-        <w:t xml:space="preserve">Matthew </w:t>
-      </w:r>
-      <w:proofErr w:type="spellStart"/>
-      <w:r>
-        <w:t>Boydston</w:t>
-      </w:r>
-      <w:proofErr w:type="spellEnd"/>
+        <w:t>Matthew Boydston</w:t>
+      </w:r>
     </w:p>
     <w:p>
       <w:pPr>
@@ -2006,20 +1933,439 @@
     <w:p>
       <w:pPr>
         <w:ind w:left="720"/>
-        <w:rPr>
+      </w:pPr>
+      <w:r>
+        <w:t xml:space="preserve">Matthew has experience in writing code in Java, C++, and C. Additionally, Matthew has experience using Sencha Touch and Ext JS frameworks for developing web based and mobile applications. Matthew held a summer internship position at Sabre Holdings where he worked </w:t>
+      </w:r>
+      <w:r>
+        <w:t>on</w:t>
+      </w:r>
+      <w:r>
+        <w:t xml:space="preserve"> the End to End </w:t>
+      </w:r>
+      <w:r>
+        <w:t>Quality Assurance team. As part of the internship program Matthew competed in a week long hackathon as a Project Manager/Deve</w:t>
+      </w:r>
+      <w:r>
+        <w:t xml:space="preserve">loper to develop a web application. This gave Matthew working experience with applying the concepts he had learned throughout his coursework at the University of Texas at Dallas. </w:t>
+      </w:r>
+      <w:bookmarkStart w:id="0" w:name="_GoBack"/>
+      <w:bookmarkEnd w:id="0"/>
+      <w:r>
+        <w:t xml:space="preserve"> </w:t>
+      </w:r>
+    </w:p>
+    <w:p>
+      <w:r>
+        <w:t xml:space="preserve">2.1.2 </w:t>
+      </w:r>
+      <w:r>
+        <w:t>–</w:t>
+      </w:r>
+      <w:r>
+        <w:t xml:space="preserve"> </w:t>
+      </w:r>
+      <w:r>
+        <w:t>Eric DeShazer</w:t>
+      </w:r>
+    </w:p>
+    <w:p>
+      <w:pPr>
+        <w:ind w:left="360"/>
+        <w:rPr>
+          <w:i/>
+        </w:rPr>
+      </w:pPr>
+      <w:r>
+        <w:rPr>
+          <w:i/>
+        </w:rPr>
+        <w:t>Experience:</w:t>
+      </w:r>
+    </w:p>
+    <w:p>
+      <w:pPr>
+        <w:ind w:left="720"/>
+      </w:pPr>
+      <w:r>
+        <w:t>Eric has extensive experience authoring code in Java, C, C++, and MIPS Assembly for project deliverables meeting the requirements of University of Texas at Dallas Software Engineering courses. He has working experience developing applications in Java and MicroChip PIC Assembly languages</w:t>
+      </w:r>
+      <w:r>
+        <w:t xml:space="preserve"> for his current employer, ThyssenKrupp Elevator Company</w:t>
+      </w:r>
+      <w:r>
+        <w:t>. Eric also has experience in many aspects of Software Engineering, including requirements analysis, system and software architecture</w:t>
+      </w:r>
+      <w:r>
+        <w:t xml:space="preserve"> and</w:t>
+      </w:r>
+      <w:r>
+        <w:t xml:space="preserve"> design, testing, validation, </w:t>
+      </w:r>
+      <w:r>
+        <w:t xml:space="preserve">as well as </w:t>
+      </w:r>
+      <w:r>
+        <w:t xml:space="preserve">working experience in </w:t>
+      </w:r>
+      <w:r>
+        <w:t xml:space="preserve">training </w:t>
+      </w:r>
+      <w:r>
+        <w:t>and</w:t>
+      </w:r>
+      <w:r>
+        <w:t xml:space="preserve"> technical</w:t>
+      </w:r>
+      <w:r>
+        <w:t xml:space="preserve"> documentation.</w:t>
+      </w:r>
+    </w:p>
+    <w:p>
+      <w:r>
+        <w:t>2.1.3 - Stephanie Green</w:t>
+      </w:r>
+      <w:r>
+        <w:t>e</w:t>
+      </w:r>
+    </w:p>
+    <w:p>
+      <w:pPr>
+        <w:ind w:left="360"/>
+        <w:rPr>
+          <w:i/>
+        </w:rPr>
+      </w:pPr>
+      <w:r>
+        <w:rPr>
+          <w:i/>
+        </w:rPr>
+        <w:t>Experience:</w:t>
+      </w:r>
+    </w:p>
+    <w:p>
+      <w:pPr>
+        <w:ind w:left="720"/>
+      </w:pPr>
+      <w:r>
+        <w:t>Stephanie currently works in the</w:t>
+      </w:r>
+      <w:r>
+        <w:t xml:space="preserve"> software</w:t>
+      </w:r>
+      <w:r>
+        <w:t xml:space="preserve"> QA department for Beck Technology. She has extensive </w:t>
+      </w:r>
+      <w:r>
+        <w:t>experience using Scrum</w:t>
+      </w:r>
+      <w:r>
+        <w:t xml:space="preserve"> for the last 2.5 years in her current position at Beck</w:t>
+      </w:r>
+      <w:r>
+        <w:t xml:space="preserve">. In addition, </w:t>
+      </w:r>
+      <w:r>
+        <w:t>she</w:t>
+      </w:r>
+      <w:r>
+        <w:t xml:space="preserve"> </w:t>
+      </w:r>
+      <w:r>
+        <w:t>is the software</w:t>
+      </w:r>
+      <w:r>
+        <w:t xml:space="preserve"> QA lead and liaison for </w:t>
+      </w:r>
+      <w:r>
+        <w:t>Beck’s</w:t>
+      </w:r>
+      <w:r>
+        <w:t xml:space="preserve"> QA team in India.</w:t>
+      </w:r>
+      <w:r>
+        <w:t xml:space="preserve"> Stephanie has extensive experience authoring code in Java, C, C++,</w:t>
+      </w:r>
+      <w:r>
+        <w:t xml:space="preserve"> and C# in her work environment as well as meeting the requirements of University of Texas at Dallas Software Engineering Courses. Stephanie also has recent experience in database implementation, having completed a database course last semester.</w:t>
+      </w:r>
+    </w:p>
+    <w:p>
+      <w:r>
+        <w:t>2.1.4 - Javier Ochoa</w:t>
+      </w:r>
+    </w:p>
+    <w:p>
+      <w:pPr>
+        <w:ind w:left="360"/>
+        <w:rPr>
+          <w:i/>
+        </w:rPr>
+      </w:pPr>
+      <w:r>
+        <w:rPr>
+          <w:i/>
+        </w:rPr>
+        <w:t>Experience:</w:t>
+      </w:r>
+    </w:p>
+    <w:p>
+      <w:pPr>
+        <w:ind w:left="720"/>
+      </w:pPr>
+      <w:r>
+        <w:t>Javier has experience coding in Java, C++, Python, and MIPS Assembly for project deliverables meeting the requirements of University of Texas at Dallas Software Engineering courses. Javier also has recent experience in database implementation, having completed a database course last year. He has working experience as a Project Manager, working through the software development life cycle using Waterfall process for projects on the Reference Data Systems and Governance (RDS&amp;G) department for the Consuming Banking Technology and Operations (CBT&amp;O) line of business of Bank of America.</w:t>
+      </w:r>
+    </w:p>
+    <w:p>
+      <w:r>
+        <w:t>2.1.5 – David Rivera</w:t>
+      </w:r>
+    </w:p>
+    <w:p>
+      <w:pPr>
+        <w:ind w:left="360"/>
+        <w:rPr>
+          <w:i/>
+        </w:rPr>
+      </w:pPr>
+      <w:r>
+        <w:rPr>
+          <w:i/>
+        </w:rPr>
+        <w:t>Experience:</w:t>
+      </w:r>
+    </w:p>
+    <w:p>
+      <w:pPr>
+        <w:ind w:left="720"/>
+      </w:pPr>
+      <w:r>
+        <w:lastRenderedPageBreak/>
+        <w:t>David has extensive experience programming in C/C++, and Java languages. He also has experience using the Visual Studio IDE and recent experience with Mysql, having completed a database course last semester. In addition, David has Android development experience from an advanced requirements project and client-server application development from advanced software architecture.</w:t>
+      </w:r>
+    </w:p>
+    <w:p>
+      <w:pPr>
+        <w:rPr>
+          <w:b/>
           <w:color w:val="FF0000"/>
         </w:rPr>
       </w:pPr>
-      <w:r>
+    </w:p>
+    <w:p>
+      <w:pPr>
+        <w:rPr>
+          <w:b/>
+          <w:sz w:val="24"/>
+        </w:rPr>
+      </w:pPr>
+      <w:r>
+        <w:rPr>
+          <w:b/>
+          <w:sz w:val="24"/>
+        </w:rPr>
+        <w:t>2.</w:t>
+      </w:r>
+      <w:r>
+        <w:rPr>
+          <w:b/>
+          <w:sz w:val="24"/>
+        </w:rPr>
+        <w:t>2</w:t>
+      </w:r>
+      <w:r>
+        <w:rPr>
+          <w:b/>
+          <w:sz w:val="24"/>
+        </w:rPr>
+        <w:t xml:space="preserve"> – </w:t>
+      </w:r>
+      <w:r>
+        <w:rPr>
+          <w:b/>
+          <w:sz w:val="24"/>
+        </w:rPr>
+        <w:t>Product Owner / Project Manager / Project Leader</w:t>
+      </w:r>
+    </w:p>
+    <w:p>
+      <w:pPr>
+        <w:ind w:firstLine="720"/>
+      </w:pPr>
+      <w:r>
+        <w:t xml:space="preserve"> </w:t>
+      </w:r>
+      <w:r>
+        <w:t>Stephanie Greene</w:t>
+      </w:r>
+    </w:p>
+    <w:p>
+      <w:pPr>
+        <w:ind w:left="360"/>
+      </w:pPr>
+      <w:r>
+        <w:rPr>
+          <w:i/>
+        </w:rPr>
+        <w:t>Rationale</w:t>
+      </w:r>
+      <w:r>
+        <w:rPr>
+          <w:i/>
+        </w:rPr>
+        <w:t>:</w:t>
+      </w:r>
+    </w:p>
+    <w:p>
+      <w:pPr>
+        <w:ind w:left="720"/>
+      </w:pPr>
+      <w:r>
+        <w:t>Stephanie’s experience using Scrum techniques in her workplace make her the ideal candidate for Product Owner as well as Project Leader.</w:t>
+      </w:r>
+    </w:p>
+    <w:p>
+      <w:pPr>
+        <w:rPr>
+          <w:b/>
+          <w:sz w:val="24"/>
+        </w:rPr>
+      </w:pPr>
+      <w:r>
+        <w:rPr>
+          <w:b/>
+          <w:sz w:val="24"/>
+        </w:rPr>
+        <w:t>2.</w:t>
+      </w:r>
+      <w:r>
+        <w:rPr>
+          <w:b/>
+          <w:sz w:val="24"/>
+        </w:rPr>
+        <w:t>3</w:t>
+      </w:r>
+      <w:r>
+        <w:rPr>
+          <w:b/>
+          <w:sz w:val="24"/>
+        </w:rPr>
+        <w:t xml:space="preserve"> – </w:t>
+      </w:r>
+      <w:r>
+        <w:rPr>
+          <w:b/>
+          <w:sz w:val="24"/>
+        </w:rPr>
+        <w:t>Scrum Master</w:t>
+      </w:r>
+    </w:p>
+    <w:p>
+      <w:pPr>
+        <w:ind w:firstLine="720"/>
         <w:rPr>
           <w:color w:val="FF0000"/>
         </w:rPr>
-        <w:t>????????????????????????????????</w:t>
-      </w:r>
-    </w:p>
-    <w:p>
-      <w:r>
-        <w:t xml:space="preserve">2.1.2 </w:t>
+      </w:pPr>
+      <w:r>
+        <w:rPr>
+          <w:color w:val="FF0000"/>
+        </w:rPr>
+        <w:t xml:space="preserve"> </w:t>
+      </w:r>
+      <w:r>
+        <w:rPr>
+          <w:color w:val="FF0000"/>
+        </w:rPr>
+        <w:t>????????????</w:t>
+      </w:r>
+    </w:p>
+    <w:p>
+      <w:pPr>
+        <w:ind w:left="360"/>
+        <w:rPr>
+          <w:i/>
+        </w:rPr>
+      </w:pPr>
+      <w:r>
+        <w:rPr>
+          <w:i/>
+        </w:rPr>
+        <w:t>Rationale</w:t>
+      </w:r>
+      <w:r>
+        <w:rPr>
+          <w:i/>
+        </w:rPr>
+        <w:t>:</w:t>
+      </w:r>
+    </w:p>
+    <w:p/>
+    <w:p>
+      <w:pPr>
+        <w:rPr>
+          <w:b/>
+          <w:sz w:val="24"/>
+        </w:rPr>
+      </w:pPr>
+      <w:r>
+        <w:rPr>
+          <w:b/>
+          <w:sz w:val="24"/>
+        </w:rPr>
+        <w:t>2.</w:t>
+      </w:r>
+      <w:r>
+        <w:rPr>
+          <w:b/>
+          <w:sz w:val="24"/>
+        </w:rPr>
+        <w:t>4</w:t>
+      </w:r>
+      <w:r>
+        <w:rPr>
+          <w:b/>
+          <w:sz w:val="24"/>
+        </w:rPr>
+        <w:t xml:space="preserve"> – </w:t>
+      </w:r>
+      <w:r>
+        <w:rPr>
+          <w:b/>
+          <w:sz w:val="24"/>
+        </w:rPr>
+        <w:t xml:space="preserve">Requirements </w:t>
+      </w:r>
+      <w:r>
+        <w:rPr>
+          <w:b/>
+          <w:sz w:val="24"/>
+        </w:rPr>
+        <w:t>Analysts</w:t>
+      </w:r>
+    </w:p>
+    <w:p>
+      <w:pPr>
+        <w:rPr>
+          <w:b/>
+          <w:sz w:val="24"/>
+        </w:rPr>
+      </w:pPr>
+      <w:r>
+        <w:t>2.</w:t>
+      </w:r>
+      <w:r>
+        <w:t>4</w:t>
+      </w:r>
+      <w:r>
+        <w:t>.</w:t>
+      </w:r>
+      <w:r>
+        <w:t>1</w:t>
+      </w:r>
+      <w:r>
+        <w:t xml:space="preserve"> </w:t>
       </w:r>
       <w:r>
         <w:t>–</w:t>
@@ -2028,21 +2374,24 @@
         <w:t xml:space="preserve"> </w:t>
       </w:r>
       <w:r>
-        <w:t>Eric DeShazer</w:t>
-      </w:r>
-    </w:p>
-    <w:p>
-      <w:pPr>
-        <w:ind w:left="360"/>
-        <w:rPr>
-          <w:i/>
-        </w:rPr>
-      </w:pPr>
-      <w:r>
-        <w:rPr>
-          <w:i/>
-        </w:rPr>
-        <w:t>Experience:</w:t>
+        <w:t>Matthew Boydston</w:t>
+      </w:r>
+    </w:p>
+    <w:p>
+      <w:pPr>
+        <w:ind w:left="360"/>
+      </w:pPr>
+      <w:r>
+        <w:rPr>
+          <w:i/>
+        </w:rPr>
+        <w:t>Rationale</w:t>
+      </w:r>
+      <w:r>
+        <w:rPr>
+          <w:i/>
+        </w:rPr>
+        <w:t>:</w:t>
       </w:r>
     </w:p>
     <w:p>
@@ -2050,50 +2399,202 @@
         <w:ind w:left="720"/>
       </w:pPr>
       <w:r>
-        <w:t xml:space="preserve">Eric has extensive experience authoring code in Java, C, C++, and MIPS Assembly for project deliverables meeting the requirements of University of Texas at Dallas Software Engineering courses. He has working experience developing applications in Java and </w:t>
-      </w:r>
-      <w:proofErr w:type="spellStart"/>
-      <w:r>
-        <w:t>MicroChip</w:t>
-      </w:r>
-      <w:proofErr w:type="spellEnd"/>
-      <w:r>
-        <w:t xml:space="preserve"> PIC Assembly languages</w:t>
-      </w:r>
-      <w:r>
-        <w:t xml:space="preserve"> for his current employer, ThyssenKrupp Elevator Company</w:t>
-      </w:r>
-      <w:r>
-        <w:t>. Eric also has experience in many aspects of Software Engineering, including requirements analysis, system and software architecture</w:t>
-      </w:r>
-      <w:r>
-        <w:t xml:space="preserve"> and</w:t>
-      </w:r>
-      <w:r>
-        <w:t xml:space="preserve"> design, testing, validation, </w:t>
-      </w:r>
-      <w:r>
-        <w:t xml:space="preserve">as well as </w:t>
-      </w:r>
-      <w:r>
-        <w:t xml:space="preserve">working experience in </w:t>
-      </w:r>
-      <w:r>
-        <w:t xml:space="preserve">training </w:t>
-      </w:r>
-      <w:r>
-        <w:t>and</w:t>
-      </w:r>
-      <w:r>
-        <w:t xml:space="preserve"> technical</w:t>
-      </w:r>
-      <w:r>
-        <w:t xml:space="preserve"> documentation.</w:t>
-      </w:r>
-    </w:p>
-    <w:p>
-      <w:r>
-        <w:t>2.1.3 - Stephanie Green</w:t>
+        <w:t xml:space="preserve">Matthew’s </w:t>
+      </w:r>
+      <w:r>
+        <w:t xml:space="preserve">experience from his Requirements Engineering course project as well as his experience from his internship hackathon made him a good choice for Requirements Analyst. </w:t>
+      </w:r>
+    </w:p>
+    <w:p>
+      <w:pPr>
+        <w:ind w:left="360"/>
+      </w:pPr>
+    </w:p>
+    <w:p>
+      <w:pPr>
+        <w:rPr>
+          <w:b/>
+          <w:sz w:val="24"/>
+        </w:rPr>
+      </w:pPr>
+      <w:r>
+        <w:t>2.</w:t>
+      </w:r>
+      <w:r>
+        <w:t>4</w:t>
+      </w:r>
+      <w:r>
+        <w:t>.</w:t>
+      </w:r>
+      <w:r>
+        <w:t>2</w:t>
+      </w:r>
+      <w:r>
+        <w:t xml:space="preserve"> </w:t>
+      </w:r>
+      <w:r>
+        <w:t>–</w:t>
+      </w:r>
+      <w:r>
+        <w:t xml:space="preserve"> </w:t>
+      </w:r>
+      <w:r>
+        <w:t>David Rivera</w:t>
+      </w:r>
+    </w:p>
+    <w:p>
+      <w:pPr>
+        <w:ind w:left="360"/>
+        <w:rPr>
+          <w:b/>
+        </w:rPr>
+      </w:pPr>
+      <w:r>
+        <w:rPr>
+          <w:i/>
+        </w:rPr>
+        <w:t>Rationale:</w:t>
+      </w:r>
+    </w:p>
+    <w:p>
+      <w:pPr>
+        <w:ind w:left="720"/>
+      </w:pPr>
+      <w:r>
+        <w:t>David’s experience in his advanced requirements project made him a good choice for Requirements Analyst.</w:t>
+      </w:r>
+    </w:p>
+    <w:p>
+      <w:pPr>
+        <w:ind w:left="720"/>
+        <w:rPr>
+          <w:color w:val="FF0000"/>
+        </w:rPr>
+      </w:pPr>
+    </w:p>
+    <w:p>
+      <w:pPr>
+        <w:rPr>
+          <w:b/>
+          <w:sz w:val="24"/>
+        </w:rPr>
+      </w:pPr>
+      <w:r>
+        <w:rPr>
+          <w:b/>
+          <w:sz w:val="24"/>
+        </w:rPr>
+        <w:t>2.</w:t>
+      </w:r>
+      <w:r>
+        <w:rPr>
+          <w:b/>
+          <w:sz w:val="24"/>
+        </w:rPr>
+        <w:t>5</w:t>
+      </w:r>
+      <w:r>
+        <w:rPr>
+          <w:b/>
+          <w:sz w:val="24"/>
+        </w:rPr>
+        <w:t xml:space="preserve"> – </w:t>
+      </w:r>
+      <w:r>
+        <w:rPr>
+          <w:b/>
+          <w:sz w:val="24"/>
+        </w:rPr>
+        <w:t>Testers</w:t>
+      </w:r>
+    </w:p>
+    <w:p>
+      <w:r>
+        <w:t>2.</w:t>
+      </w:r>
+      <w:r>
+        <w:t>5</w:t>
+      </w:r>
+      <w:r>
+        <w:t>.1 – Matthew Boydston</w:t>
+      </w:r>
+    </w:p>
+    <w:p>
+      <w:pPr>
+        <w:ind w:left="360"/>
+        <w:rPr>
+          <w:i/>
+        </w:rPr>
+      </w:pPr>
+      <w:r>
+        <w:rPr>
+          <w:i/>
+        </w:rPr>
+        <w:t>Rationale</w:t>
+      </w:r>
+      <w:r>
+        <w:rPr>
+          <w:i/>
+        </w:rPr>
+        <w:t>:</w:t>
+      </w:r>
+    </w:p>
+    <w:p>
+      <w:pPr>
+        <w:ind w:left="720"/>
+      </w:pPr>
+      <w:r>
+        <w:t>To support the Agile techniques chosen by the group, we felt it necessary to have a single tester for every developer.</w:t>
+      </w:r>
+    </w:p>
+    <w:p>
+      <w:r>
+        <w:t>2.</w:t>
+      </w:r>
+      <w:r>
+        <w:t>5</w:t>
+      </w:r>
+      <w:r>
+        <w:t>.2 – Eric DeShazer</w:t>
+      </w:r>
+    </w:p>
+    <w:p>
+      <w:pPr>
+        <w:ind w:left="360"/>
+        <w:rPr>
+          <w:i/>
+        </w:rPr>
+      </w:pPr>
+      <w:r>
+        <w:rPr>
+          <w:i/>
+        </w:rPr>
+        <w:t>Rationale</w:t>
+      </w:r>
+      <w:r>
+        <w:rPr>
+          <w:i/>
+        </w:rPr>
+        <w:t>:</w:t>
+      </w:r>
+    </w:p>
+    <w:p>
+      <w:pPr>
+        <w:ind w:left="720"/>
+      </w:pPr>
+      <w:r>
+        <w:t>To support the Agile techniques chosen by the group, we felt it necessary to have a single tester for every developer.</w:t>
+      </w:r>
+    </w:p>
+    <w:p>
+      <w:r>
+        <w:t>2.</w:t>
+      </w:r>
+      <w:r>
+        <w:t>5</w:t>
+      </w:r>
+      <w:r>
+        <w:t>.3 - Stephanie Green</w:t>
       </w:r>
       <w:r>
         <w:t>e</w:t>
@@ -2110,7 +2611,13 @@
         <w:rPr>
           <w:i/>
         </w:rPr>
-        <w:t>Experience:</w:t>
+        <w:t>Rationale</w:t>
+      </w:r>
+      <w:r>
+        <w:rPr>
+          <w:i/>
+        </w:rPr>
+        <w:t>:</w:t>
       </w:r>
     </w:p>
     <w:p>
@@ -2118,65 +2625,38 @@
         <w:ind w:left="720"/>
       </w:pPr>
       <w:r>
-        <w:t>Stephanie currently works in the</w:t>
-      </w:r>
-      <w:r>
-        <w:t xml:space="preserve"> software</w:t>
-      </w:r>
-      <w:r>
-        <w:t xml:space="preserve"> QA department for Beck Technology. She has extensive </w:t>
-      </w:r>
-      <w:r>
-        <w:t>experience using Scrum</w:t>
-      </w:r>
-      <w:r>
-        <w:t xml:space="preserve"> for the last 2.5 years in her current position at Beck</w:t>
-      </w:r>
-      <w:r>
-        <w:t xml:space="preserve">. In addition, </w:t>
-      </w:r>
-      <w:r>
-        <w:t>she</w:t>
-      </w:r>
-      <w:r>
-        <w:t xml:space="preserve"> </w:t>
-      </w:r>
-      <w:r>
-        <w:t>is the software</w:t>
-      </w:r>
-      <w:r>
-        <w:t xml:space="preserve"> QA lead and liaison for </w:t>
-      </w:r>
-      <w:r>
-        <w:t>Beck’s</w:t>
-      </w:r>
-      <w:r>
-        <w:t xml:space="preserve"> QA team in India.</w:t>
-      </w:r>
-      <w:r>
-        <w:t xml:space="preserve"> Stephanie has extensive experience authoring code in Java, C, C++,</w:t>
-      </w:r>
-      <w:r>
-        <w:t xml:space="preserve"> and C# in her work environment as well as meeting the requirements of University of Texas at Dallas Software Engineering Courses. Stephanie also has recent experience in database implementation, having completed a database course last semester.</w:t>
-      </w:r>
-    </w:p>
-    <w:p>
-      <w:r>
-        <w:t>2.1.4 - Javier Ochoa</w:t>
-      </w:r>
-    </w:p>
-    <w:p>
-      <w:pPr>
-        <w:ind w:left="360"/>
-        <w:rPr>
-          <w:i/>
-        </w:rPr>
-      </w:pPr>
-      <w:r>
-        <w:rPr>
-          <w:i/>
-        </w:rPr>
-        <w:t>Experience:</w:t>
+        <w:t>To support the Agile techniques chosen by the group, we felt it necessary to have a single tester for every developer.</w:t>
+      </w:r>
+    </w:p>
+    <w:p>
+      <w:r>
+        <w:t>2.</w:t>
+      </w:r>
+      <w:r>
+        <w:t>5</w:t>
+      </w:r>
+      <w:r>
+        <w:t>.4 - Javier Ochoa</w:t>
+      </w:r>
+    </w:p>
+    <w:p>
+      <w:pPr>
+        <w:ind w:left="360"/>
+        <w:rPr>
+          <w:i/>
+        </w:rPr>
+      </w:pPr>
+      <w:r>
+        <w:rPr>
+          <w:i/>
+        </w:rPr>
+        <w:t>Rationale</w:t>
+      </w:r>
+      <w:r>
+        <w:rPr>
+          <w:i/>
+        </w:rPr>
+        <w:t>:</w:t>
       </w:r>
     </w:p>
     <w:p>
@@ -2184,103 +2664,119 @@
         <w:ind w:left="720"/>
       </w:pPr>
       <w:r>
-        <w:t>Javier has experience coding in Java, C++, Python, and MIPS Assembly for project deliverables meeting the requirements of University of Texas at Dallas Software Engineering courses. Javier also has recent experience in database implementation, having completed a database course last year. He has working experience as a Project Manager, working through the software development life cycle using Waterfall process for projects on the Reference Data Systems and Governance (RDS&amp;G) department for the Consuming Banking Technology and Operations (CBT&amp;O) line of business of Bank of America.</w:t>
-      </w:r>
-    </w:p>
-    <w:p>
-      <w:r>
-        <w:t>2.1.5 – David Rivera</w:t>
-      </w:r>
-    </w:p>
-    <w:p>
-      <w:pPr>
-        <w:ind w:left="360"/>
-        <w:rPr>
-          <w:i/>
-        </w:rPr>
-      </w:pPr>
-      <w:r>
-        <w:rPr>
-          <w:i/>
-        </w:rPr>
-        <w:t>Experience:</w:t>
-      </w:r>
-    </w:p>
-    <w:p>
-      <w:pPr>
-        <w:ind w:left="720"/>
-      </w:pPr>
-      <w:r>
-        <w:t xml:space="preserve">David has extensive experience programming in C/C++, and Java languages. He also has experience using the Visual Studio IDE and recent experience with </w:t>
-      </w:r>
-      <w:proofErr w:type="spellStart"/>
-      <w:r>
-        <w:t>Mysql</w:t>
-      </w:r>
-      <w:proofErr w:type="spellEnd"/>
-      <w:r>
-        <w:t>, having completed a database course last semester. In addition, David has Android development experience from an advanced requirements project and client-server application development from advanced software architecture.</w:t>
-      </w:r>
-    </w:p>
-    <w:p>
-      <w:pPr>
-        <w:rPr>
-          <w:b/>
-          <w:color w:val="FF0000"/>
-        </w:rPr>
-      </w:pPr>
-    </w:p>
-    <w:p>
-      <w:pPr>
-        <w:rPr>
-          <w:b/>
-          <w:sz w:val="24"/>
-        </w:rPr>
-      </w:pPr>
-      <w:r>
-        <w:rPr>
-          <w:b/>
-          <w:sz w:val="24"/>
-        </w:rPr>
+        <w:t>To support the Agile techniques chosen by the group, we felt it necessary to have a single tester for every developer.</w:t>
+      </w:r>
+    </w:p>
+    <w:p>
+      <w:r>
         <w:lastRenderedPageBreak/>
         <w:t>2.</w:t>
       </w:r>
       <w:r>
-        <w:rPr>
-          <w:b/>
-          <w:sz w:val="24"/>
-        </w:rPr>
-        <w:t>2</w:t>
-      </w:r>
-      <w:r>
-        <w:rPr>
-          <w:b/>
-          <w:sz w:val="24"/>
-        </w:rPr>
-        <w:t xml:space="preserve"> – </w:t>
-      </w:r>
-      <w:r>
-        <w:rPr>
-          <w:b/>
-          <w:sz w:val="24"/>
-        </w:rPr>
-        <w:t>Product Owner / Project Manager / Project Leader</w:t>
-      </w:r>
-    </w:p>
-    <w:p>
-      <w:pPr>
-        <w:ind w:firstLine="720"/>
-      </w:pPr>
-      <w:r>
+        <w:t>5</w:t>
+      </w:r>
+      <w:r>
+        <w:t>.5 – David Rivera</w:t>
+      </w:r>
+    </w:p>
+    <w:p>
+      <w:pPr>
+        <w:ind w:left="360"/>
+        <w:rPr>
+          <w:i/>
+        </w:rPr>
+      </w:pPr>
+      <w:r>
+        <w:rPr>
+          <w:i/>
+        </w:rPr>
+        <w:t>Rationale</w:t>
+      </w:r>
+      <w:r>
+        <w:rPr>
+          <w:i/>
+        </w:rPr>
+        <w:t>:</w:t>
+      </w:r>
+    </w:p>
+    <w:p>
+      <w:pPr>
+        <w:ind w:left="720"/>
+      </w:pPr>
+      <w:r>
+        <w:t>To support the Agile techniques chosen by the group, we felt it necessary to have a single tester for every developer.</w:t>
+      </w:r>
+    </w:p>
+    <w:p>
+      <w:pPr>
+        <w:rPr>
+          <w:color w:val="FF0000"/>
+        </w:rPr>
+      </w:pPr>
+    </w:p>
+    <w:p>
+      <w:pPr>
+        <w:rPr>
+          <w:b/>
+          <w:sz w:val="24"/>
+        </w:rPr>
+      </w:pPr>
+      <w:r>
+        <w:rPr>
+          <w:b/>
+          <w:sz w:val="24"/>
+        </w:rPr>
+        <w:t>2.</w:t>
+      </w:r>
+      <w:r>
+        <w:rPr>
+          <w:b/>
+          <w:sz w:val="24"/>
+        </w:rPr>
+        <w:t>5</w:t>
+      </w:r>
+      <w:r>
+        <w:rPr>
+          <w:b/>
+          <w:sz w:val="24"/>
+        </w:rPr>
+        <w:t xml:space="preserve"> –</w:t>
+      </w:r>
+      <w:r>
+        <w:rPr>
+          <w:b/>
+          <w:sz w:val="24"/>
+        </w:rPr>
         <w:t xml:space="preserve"> </w:t>
       </w:r>
       <w:r>
-        <w:t>Stephanie Greene</w:t>
-      </w:r>
-    </w:p>
-    <w:p>
-      <w:pPr>
-        <w:ind w:left="360"/>
+        <w:rPr>
+          <w:b/>
+          <w:sz w:val="24"/>
+        </w:rPr>
+        <w:t>Technical Writers</w:t>
+      </w:r>
+    </w:p>
+    <w:p>
+      <w:r>
+        <w:t>2.</w:t>
+      </w:r>
+      <w:r>
+        <w:t>5</w:t>
+      </w:r>
+      <w:r>
+        <w:t xml:space="preserve">.1 – </w:t>
+      </w:r>
+      <w:r>
+        <w:t>Eric DeShazer</w:t>
+      </w:r>
+    </w:p>
+    <w:p>
+      <w:pPr>
+        <w:ind w:left="360"/>
+        <w:rPr>
+          <w:i/>
+        </w:rPr>
       </w:pPr>
       <w:r>
         <w:rPr>
@@ -2300,1140 +2796,510 @@
         <w:ind w:left="720"/>
       </w:pPr>
       <w:r>
-        <w:t>Stephanie’s experience using Scrum techniques in her workplace make her the ideal candidate for Product Owner as well as Project Leader.</w:t>
-      </w:r>
-    </w:p>
-    <w:p>
-      <w:pPr>
-        <w:rPr>
-          <w:b/>
-          <w:sz w:val="24"/>
-        </w:rPr>
-      </w:pPr>
-      <w:r>
-        <w:rPr>
-          <w:b/>
-          <w:sz w:val="24"/>
-        </w:rPr>
+        <w:t>Eric’s experience authoring technical manuals for his current employer made him a good choice for Technical Writer.</w:t>
+      </w:r>
+    </w:p>
+    <w:p>
+      <w:r>
         <w:t>2.</w:t>
       </w:r>
       <w:r>
-        <w:rPr>
-          <w:b/>
-          <w:sz w:val="24"/>
-        </w:rPr>
-        <w:t>3</w:t>
-      </w:r>
-      <w:r>
-        <w:rPr>
-          <w:b/>
-          <w:sz w:val="24"/>
-        </w:rPr>
-        <w:t xml:space="preserve"> – </w:t>
-      </w:r>
-      <w:r>
-        <w:rPr>
-          <w:b/>
-          <w:sz w:val="24"/>
-        </w:rPr>
-        <w:t>Scrum Master</w:t>
-      </w:r>
-    </w:p>
-    <w:p>
-      <w:pPr>
-        <w:ind w:firstLine="720"/>
-        <w:rPr>
+        <w:t>5</w:t>
+      </w:r>
+      <w:r>
+        <w:t xml:space="preserve">.2 – </w:t>
+      </w:r>
+      <w:r>
+        <w:t>Javier Ochoa</w:t>
+      </w:r>
+    </w:p>
+    <w:p>
+      <w:pPr>
+        <w:ind w:left="360"/>
+        <w:rPr>
+          <w:i/>
+        </w:rPr>
+      </w:pPr>
+      <w:r>
+        <w:rPr>
+          <w:i/>
+        </w:rPr>
+        <w:t>Rationale</w:t>
+      </w:r>
+      <w:r>
+        <w:rPr>
+          <w:i/>
+        </w:rPr>
+        <w:t>:</w:t>
+      </w:r>
+    </w:p>
+    <w:p>
+      <w:pPr>
+        <w:ind w:left="720"/>
+      </w:pPr>
+      <w:r>
+        <w:t>Javier’s experience with Bank of America made him a good choice for Technical Writer.</w:t>
+      </w:r>
+    </w:p>
+    <w:p>
+      <w:r>
+        <w:t>2.</w:t>
+      </w:r>
+      <w:r>
+        <w:t>5</w:t>
+      </w:r>
+      <w:r>
+        <w:t xml:space="preserve">.3 </w:t>
+      </w:r>
+      <w:r>
+        <w:t>–</w:t>
+      </w:r>
+      <w:r>
+        <w:t xml:space="preserve"> </w:t>
+      </w:r>
+      <w:r>
+        <w:t>David Rivera</w:t>
+      </w:r>
+    </w:p>
+    <w:p>
+      <w:pPr>
+        <w:ind w:left="360"/>
+        <w:rPr>
+          <w:i/>
+        </w:rPr>
+      </w:pPr>
+      <w:r>
+        <w:rPr>
+          <w:i/>
+        </w:rPr>
+        <w:t>Rationale</w:t>
+      </w:r>
+      <w:r>
+        <w:rPr>
+          <w:i/>
+        </w:rPr>
+        <w:t>:</w:t>
+      </w:r>
+    </w:p>
+    <w:p>
+      <w:pPr>
+        <w:ind w:left="720"/>
+      </w:pPr>
+      <w:r>
+        <w:t xml:space="preserve">David’s experience in his advanced requirements project made him a good choice for </w:t>
+      </w:r>
+      <w:r>
+        <w:t>Technical Writer</w:t>
+      </w:r>
+      <w:r>
+        <w:t>.</w:t>
+      </w:r>
+    </w:p>
+    <w:p>
+      <w:pPr>
+        <w:rPr>
+          <w:b/>
           <w:color w:val="FF0000"/>
         </w:rPr>
       </w:pPr>
-      <w:r>
-        <w:rPr>
+    </w:p>
+    <w:p>
+      <w:pPr>
+        <w:rPr>
+          <w:b/>
+          <w:sz w:val="24"/>
+        </w:rPr>
+      </w:pPr>
+      <w:r>
+        <w:rPr>
+          <w:b/>
+          <w:sz w:val="24"/>
+        </w:rPr>
+        <w:t>2.</w:t>
+      </w:r>
+      <w:r>
+        <w:rPr>
+          <w:b/>
+          <w:sz w:val="24"/>
+        </w:rPr>
+        <w:t>5</w:t>
+      </w:r>
+      <w:r>
+        <w:rPr>
+          <w:b/>
+          <w:sz w:val="24"/>
+        </w:rPr>
+        <w:t xml:space="preserve"> –</w:t>
+      </w:r>
+      <w:r>
+        <w:rPr>
+          <w:b/>
+          <w:sz w:val="24"/>
+        </w:rPr>
+        <w:t xml:space="preserve"> Trainers</w:t>
+      </w:r>
+    </w:p>
+    <w:p>
+      <w:r>
+        <w:t>2.</w:t>
+      </w:r>
+      <w:r>
+        <w:t>5</w:t>
+      </w:r>
+      <w:r>
+        <w:t>.1 – Matthew Boydston</w:t>
+      </w:r>
+    </w:p>
+    <w:p>
+      <w:pPr>
+        <w:ind w:left="360"/>
+        <w:rPr>
+          <w:i/>
+        </w:rPr>
+      </w:pPr>
+      <w:r>
+        <w:rPr>
+          <w:i/>
+        </w:rPr>
+        <w:t>Rationale</w:t>
+      </w:r>
+      <w:r>
+        <w:rPr>
+          <w:i/>
+        </w:rPr>
+        <w:t>:</w:t>
+      </w:r>
+    </w:p>
+    <w:p>
+      <w:pPr>
+        <w:ind w:left="720"/>
+      </w:pPr>
+      <w:r>
+        <w:t>Matthew</w:t>
+      </w:r>
+      <w:r>
+        <w:t xml:space="preserve"> has done extensive work in new member education and officer transitions with a student organization on campus which </w:t>
+      </w:r>
+      <w:r>
+        <w:t xml:space="preserve">made him a good choice for Trainer. </w:t>
+      </w:r>
+      <w:r>
+        <w:t xml:space="preserve"> </w:t>
+      </w:r>
+    </w:p>
+    <w:p>
+      <w:r>
+        <w:t>2.</w:t>
+      </w:r>
+      <w:r>
+        <w:t>5</w:t>
+      </w:r>
+      <w:r>
+        <w:t xml:space="preserve">.2 – </w:t>
+      </w:r>
+      <w:r>
+        <w:t>Javier Ochoa</w:t>
+      </w:r>
+    </w:p>
+    <w:p>
+      <w:pPr>
+        <w:ind w:left="360"/>
+        <w:rPr>
+          <w:i/>
+        </w:rPr>
+      </w:pPr>
+      <w:r>
+        <w:rPr>
+          <w:i/>
+        </w:rPr>
+        <w:t>Rationale</w:t>
+      </w:r>
+      <w:r>
+        <w:rPr>
+          <w:i/>
+        </w:rPr>
+        <w:t>:</w:t>
+      </w:r>
+    </w:p>
+    <w:p>
+      <w:pPr>
+        <w:ind w:left="720"/>
+      </w:pPr>
+      <w:r>
+        <w:t>Javier’s work and educational experience made him a good choice for Trainer.</w:t>
+      </w:r>
+    </w:p>
+    <w:p>
+      <w:pPr>
+        <w:rPr>
+          <w:b/>
           <w:color w:val="FF0000"/>
         </w:rPr>
-        <w:t xml:space="preserve"> </w:t>
-      </w:r>
-      <w:r>
+      </w:pPr>
+    </w:p>
+    <w:p>
+      <w:pPr>
+        <w:rPr>
+          <w:b/>
+          <w:color w:val="1F497D" w:themeColor="text2"/>
+          <w:sz w:val="28"/>
+        </w:rPr>
+      </w:pPr>
+    </w:p>
+    <w:p>
+      <w:pPr>
+        <w:rPr>
+          <w:b/>
+          <w:color w:val="1F497D" w:themeColor="text2"/>
+          <w:sz w:val="28"/>
+        </w:rPr>
+      </w:pPr>
+    </w:p>
+    <w:p>
+      <w:pPr>
+        <w:rPr>
+          <w:b/>
+          <w:color w:val="1F497D" w:themeColor="text2"/>
+          <w:sz w:val="28"/>
+        </w:rPr>
+      </w:pPr>
+    </w:p>
+    <w:p>
+      <w:pPr>
+        <w:rPr>
+          <w:b/>
+          <w:color w:val="1F497D" w:themeColor="text2"/>
+          <w:sz w:val="28"/>
+        </w:rPr>
+      </w:pPr>
+    </w:p>
+    <w:p>
+      <w:pPr>
+        <w:rPr>
+          <w:b/>
+          <w:color w:val="1F497D" w:themeColor="text2"/>
+          <w:sz w:val="28"/>
+        </w:rPr>
+      </w:pPr>
+    </w:p>
+    <w:p>
+      <w:pPr>
+        <w:rPr>
+          <w:b/>
+          <w:color w:val="1F497D" w:themeColor="text2"/>
+          <w:sz w:val="28"/>
+        </w:rPr>
+      </w:pPr>
+    </w:p>
+    <w:p>
+      <w:pPr>
+        <w:rPr>
+          <w:b/>
+          <w:color w:val="1F497D" w:themeColor="text2"/>
+          <w:sz w:val="28"/>
+        </w:rPr>
+      </w:pPr>
+    </w:p>
+    <w:p>
+      <w:pPr>
+        <w:rPr>
+          <w:b/>
+          <w:color w:val="1F497D" w:themeColor="text2"/>
+          <w:sz w:val="28"/>
+        </w:rPr>
+      </w:pPr>
+    </w:p>
+    <w:p>
+      <w:pPr>
+        <w:rPr>
+          <w:b/>
+          <w:color w:val="1F497D" w:themeColor="text2"/>
+          <w:sz w:val="28"/>
+        </w:rPr>
+      </w:pPr>
+    </w:p>
+    <w:p>
+      <w:pPr>
+        <w:rPr>
+          <w:b/>
+          <w:color w:val="1F497D" w:themeColor="text2"/>
+          <w:sz w:val="28"/>
+        </w:rPr>
+      </w:pPr>
+    </w:p>
+    <w:p>
+      <w:pPr>
+        <w:rPr>
+          <w:b/>
+          <w:color w:val="1F497D" w:themeColor="text2"/>
+          <w:sz w:val="28"/>
+        </w:rPr>
+      </w:pPr>
+    </w:p>
+    <w:p>
+      <w:pPr>
+        <w:rPr>
+          <w:b/>
+          <w:color w:val="1F497D" w:themeColor="text2"/>
+          <w:sz w:val="28"/>
+        </w:rPr>
+      </w:pPr>
+    </w:p>
+    <w:p>
+      <w:pPr>
+        <w:rPr>
+          <w:b/>
+          <w:color w:val="1F497D" w:themeColor="text2"/>
+          <w:sz w:val="28"/>
+        </w:rPr>
+      </w:pPr>
+    </w:p>
+    <w:p>
+      <w:pPr>
+        <w:rPr>
+          <w:b/>
+          <w:color w:val="1F497D" w:themeColor="text2"/>
+          <w:sz w:val="28"/>
+        </w:rPr>
+      </w:pPr>
+    </w:p>
+    <w:p>
+      <w:pPr>
+        <w:rPr>
+          <w:b/>
+          <w:color w:val="1F497D" w:themeColor="text2"/>
+          <w:sz w:val="28"/>
+        </w:rPr>
+      </w:pPr>
+    </w:p>
+    <w:p>
+      <w:pPr>
+        <w:rPr>
+          <w:b/>
+          <w:color w:val="1F497D" w:themeColor="text2"/>
+          <w:sz w:val="28"/>
+        </w:rPr>
+      </w:pPr>
+    </w:p>
+    <w:p>
+      <w:pPr>
+        <w:rPr>
+          <w:b/>
+          <w:color w:val="1F497D" w:themeColor="text2"/>
+          <w:sz w:val="28"/>
+        </w:rPr>
+      </w:pPr>
+    </w:p>
+    <w:p>
+      <w:pPr>
+        <w:rPr>
+          <w:b/>
+          <w:color w:val="1F497D" w:themeColor="text2"/>
+          <w:sz w:val="28"/>
+        </w:rPr>
+      </w:pPr>
+    </w:p>
+    <w:p>
+      <w:pPr>
+        <w:rPr>
+          <w:b/>
+          <w:color w:val="1F497D" w:themeColor="text2"/>
+          <w:sz w:val="28"/>
+        </w:rPr>
+      </w:pPr>
+    </w:p>
+    <w:p>
+      <w:pPr>
+        <w:rPr>
+          <w:b/>
+          <w:color w:val="1F497D" w:themeColor="text2"/>
+          <w:sz w:val="28"/>
+        </w:rPr>
+      </w:pPr>
+    </w:p>
+    <w:p>
+      <w:pPr>
+        <w:rPr>
+          <w:b/>
+          <w:color w:val="1F497D" w:themeColor="text2"/>
+          <w:sz w:val="28"/>
+        </w:rPr>
+      </w:pPr>
+    </w:p>
+    <w:p>
+      <w:pPr>
+        <w:rPr>
+          <w:b/>
+          <w:color w:val="1F497D" w:themeColor="text2"/>
+          <w:sz w:val="28"/>
+        </w:rPr>
+      </w:pPr>
+      <w:r>
+        <w:rPr>
+          <w:b/>
+          <w:color w:val="1F497D" w:themeColor="text2"/>
+          <w:sz w:val="28"/>
+        </w:rPr>
+        <w:t xml:space="preserve">Section </w:t>
+      </w:r>
+      <w:r>
+        <w:rPr>
+          <w:b/>
+          <w:color w:val="1F497D" w:themeColor="text2"/>
+          <w:sz w:val="28"/>
+        </w:rPr>
+        <w:t>3.0</w:t>
+      </w:r>
+      <w:r>
+        <w:rPr>
+          <w:b/>
+          <w:color w:val="1F497D" w:themeColor="text2"/>
+          <w:sz w:val="28"/>
+        </w:rPr>
+        <w:t xml:space="preserve"> - </w:t>
+      </w:r>
+      <w:r>
+        <w:rPr>
+          <w:b/>
+          <w:color w:val="1F497D" w:themeColor="text2"/>
+          <w:sz w:val="28"/>
+        </w:rPr>
+        <w:t>Lifecycle Model</w:t>
+      </w:r>
+    </w:p>
+    <w:p>
+      <w:pPr>
+        <w:rPr>
+          <w:sz w:val="24"/>
+        </w:rPr>
+      </w:pPr>
+    </w:p>
+    <w:p>
+      <w:pPr>
+        <w:rPr>
+          <w:i/>
+          <w:sz w:val="24"/>
+        </w:rPr>
+      </w:pPr>
+      <w:r>
+        <w:rPr>
+          <w:i/>
+          <w:sz w:val="24"/>
+        </w:rPr>
+        <w:t xml:space="preserve">This section describes the lifecycle model used, </w:t>
+      </w:r>
+      <w:r>
+        <w:rPr>
+          <w:i/>
+          <w:sz w:val="24"/>
+        </w:rPr>
+        <w:t>including rationale</w:t>
+      </w:r>
+    </w:p>
+    <w:p>
+      <w:pPr>
         <w:rPr>
           <w:color w:val="FF0000"/>
-        </w:rPr>
-        <w:t>????????????</w:t>
-      </w:r>
-    </w:p>
-    <w:p>
-      <w:pPr>
-        <w:ind w:left="360"/>
-        <w:rPr>
-          <w:i/>
-        </w:rPr>
-      </w:pPr>
-      <w:r>
-        <w:rPr>
-          <w:i/>
-        </w:rPr>
-        <w:t>Rationale</w:t>
-      </w:r>
-      <w:r>
-        <w:rPr>
-          <w:i/>
-        </w:rPr>
-        <w:t>:</w:t>
-      </w:r>
-    </w:p>
-    <w:p/>
-    <w:p>
-      <w:pPr>
-        <w:rPr>
-          <w:b/>
-          <w:sz w:val="24"/>
-        </w:rPr>
-      </w:pPr>
-      <w:r>
-        <w:rPr>
-          <w:b/>
-          <w:sz w:val="24"/>
-        </w:rPr>
-        <w:t>2.</w:t>
-      </w:r>
-      <w:r>
-        <w:rPr>
-          <w:b/>
-          <w:sz w:val="24"/>
-        </w:rPr>
-        <w:t>4</w:t>
-      </w:r>
-      <w:r>
-        <w:rPr>
-          <w:b/>
-          <w:sz w:val="24"/>
-        </w:rPr>
-        <w:t xml:space="preserve"> – </w:t>
-      </w:r>
-      <w:r>
-        <w:rPr>
-          <w:b/>
-          <w:sz w:val="24"/>
-        </w:rPr>
-        <w:t xml:space="preserve">Requirements </w:t>
-      </w:r>
-      <w:r>
-        <w:rPr>
-          <w:b/>
-          <w:sz w:val="24"/>
-        </w:rPr>
-        <w:t>Analysts</w:t>
-      </w:r>
-    </w:p>
-    <w:p>
-      <w:pPr>
-        <w:rPr>
-          <w:b/>
-          <w:sz w:val="24"/>
-        </w:rPr>
-      </w:pPr>
-      <w:r>
-        <w:t>2.</w:t>
-      </w:r>
-      <w:r>
-        <w:t>4</w:t>
-      </w:r>
-      <w:r>
-        <w:t>.</w:t>
-      </w:r>
-      <w:r>
-        <w:t>1</w:t>
-      </w:r>
-      <w:r>
-        <w:t xml:space="preserve"> </w:t>
-      </w:r>
-      <w:r>
-        <w:t>–</w:t>
-      </w:r>
-      <w:r>
-        <w:t xml:space="preserve"> </w:t>
-      </w:r>
-      <w:r>
-        <w:t xml:space="preserve">Matthew </w:t>
-      </w:r>
-      <w:proofErr w:type="spellStart"/>
-      <w:r>
-        <w:t>Boydston</w:t>
-      </w:r>
-      <w:proofErr w:type="spellEnd"/>
-    </w:p>
-    <w:p>
-      <w:pPr>
-        <w:ind w:left="360"/>
-      </w:pPr>
-      <w:r>
-        <w:rPr>
-          <w:i/>
-        </w:rPr>
-        <w:t>Rationale</w:t>
-      </w:r>
-      <w:r>
-        <w:rPr>
-          <w:i/>
-        </w:rPr>
-        <w:t>:</w:t>
-      </w:r>
-    </w:p>
-    <w:p>
-      <w:pPr>
-        <w:ind w:left="720"/>
-        <w:rPr>
-          <w:color w:val="FF0000"/>
-        </w:rPr>
-      </w:pPr>
-      <w:r>
-        <w:rPr>
-          <w:color w:val="FF0000"/>
-        </w:rPr>
-        <w:t>????????????????????????????????</w:t>
-      </w:r>
-    </w:p>
-    <w:p>
-      <w:pPr>
-        <w:ind w:left="360"/>
-      </w:pPr>
-    </w:p>
-    <w:p>
-      <w:pPr>
-        <w:rPr>
-          <w:b/>
-          <w:sz w:val="24"/>
-        </w:rPr>
-      </w:pPr>
-      <w:r>
-        <w:t>2.</w:t>
-      </w:r>
-      <w:r>
-        <w:t>4</w:t>
-      </w:r>
-      <w:r>
-        <w:t>.</w:t>
-      </w:r>
-      <w:r>
-        <w:t>2</w:t>
-      </w:r>
-      <w:r>
-        <w:t xml:space="preserve"> </w:t>
-      </w:r>
-      <w:r>
-        <w:t>–</w:t>
-      </w:r>
-      <w:r>
-        <w:t xml:space="preserve"> </w:t>
-      </w:r>
-      <w:r>
-        <w:t>David Rivera</w:t>
-      </w:r>
-    </w:p>
-    <w:p>
-      <w:pPr>
-        <w:ind w:left="360"/>
-        <w:rPr>
-          <w:b/>
-        </w:rPr>
-      </w:pPr>
-      <w:r>
-        <w:rPr>
-          <w:i/>
-        </w:rPr>
-        <w:t>Rationale:</w:t>
-      </w:r>
-    </w:p>
-    <w:p>
-      <w:pPr>
-        <w:ind w:left="720"/>
-      </w:pPr>
-      <w:r>
-        <w:t>David’s experience in his advanced requirements project made him a good choice for Requirements Analyst.</w:t>
-      </w:r>
-    </w:p>
-    <w:p>
-      <w:pPr>
-        <w:ind w:left="720"/>
-        <w:rPr>
-          <w:color w:val="FF0000"/>
-        </w:rPr>
-      </w:pPr>
-    </w:p>
-    <w:p>
-      <w:pPr>
-        <w:rPr>
-          <w:b/>
-          <w:sz w:val="24"/>
-        </w:rPr>
-      </w:pPr>
-      <w:r>
-        <w:rPr>
-          <w:b/>
-          <w:sz w:val="24"/>
-        </w:rPr>
-        <w:t>2.</w:t>
-      </w:r>
-      <w:r>
-        <w:rPr>
-          <w:b/>
-          <w:sz w:val="24"/>
-        </w:rPr>
-        <w:t>5</w:t>
-      </w:r>
-      <w:r>
-        <w:rPr>
-          <w:b/>
-          <w:sz w:val="24"/>
-        </w:rPr>
-        <w:t xml:space="preserve"> – </w:t>
-      </w:r>
-      <w:r>
-        <w:rPr>
-          <w:b/>
-          <w:sz w:val="24"/>
-        </w:rPr>
-        <w:t>Testers</w:t>
-      </w:r>
-    </w:p>
-    <w:p>
-      <w:r>
-        <w:t>2.</w:t>
-      </w:r>
-      <w:r>
-        <w:t>5</w:t>
-      </w:r>
-      <w:r>
-        <w:t xml:space="preserve">.1 – Matthew </w:t>
-      </w:r>
-      <w:proofErr w:type="spellStart"/>
-      <w:r>
-        <w:t>Boydston</w:t>
-      </w:r>
-      <w:proofErr w:type="spellEnd"/>
-    </w:p>
-    <w:p>
-      <w:pPr>
-        <w:ind w:left="360"/>
-        <w:rPr>
-          <w:i/>
-        </w:rPr>
-      </w:pPr>
-      <w:r>
-        <w:rPr>
-          <w:i/>
-        </w:rPr>
-        <w:t>Rationale</w:t>
-      </w:r>
-      <w:r>
-        <w:rPr>
-          <w:i/>
-        </w:rPr>
-        <w:t>:</w:t>
-      </w:r>
-    </w:p>
-    <w:p>
-      <w:pPr>
-        <w:ind w:left="720"/>
-      </w:pPr>
-      <w:r>
-        <w:t xml:space="preserve">To support the </w:t>
-      </w:r>
-      <w:proofErr w:type="gramStart"/>
-      <w:r>
-        <w:t>Agile</w:t>
-      </w:r>
-      <w:proofErr w:type="gramEnd"/>
-      <w:r>
-        <w:t xml:space="preserve"> techniques chosen by the group, we felt it necessary to have a single tester for every developer.</w:t>
-      </w:r>
-    </w:p>
-    <w:p>
-      <w:r>
-        <w:t>2.</w:t>
-      </w:r>
-      <w:r>
-        <w:t>5</w:t>
-      </w:r>
-      <w:r>
-        <w:t>.2 – Eric DeShazer</w:t>
-      </w:r>
-    </w:p>
-    <w:p>
-      <w:pPr>
-        <w:ind w:left="360"/>
-        <w:rPr>
-          <w:i/>
-        </w:rPr>
-      </w:pPr>
-      <w:r>
-        <w:rPr>
-          <w:i/>
-        </w:rPr>
-        <w:t>Rationale</w:t>
-      </w:r>
-      <w:r>
-        <w:rPr>
-          <w:i/>
-        </w:rPr>
-        <w:t>:</w:t>
-      </w:r>
-    </w:p>
-    <w:p>
-      <w:pPr>
-        <w:ind w:left="720"/>
-      </w:pPr>
-      <w:r>
-        <w:t xml:space="preserve">To support the </w:t>
-      </w:r>
-      <w:proofErr w:type="gramStart"/>
-      <w:r>
-        <w:t>Agile</w:t>
-      </w:r>
-      <w:proofErr w:type="gramEnd"/>
-      <w:r>
-        <w:t xml:space="preserve"> techniques chosen by the group, we felt it necessary to have a single tester for every developer.</w:t>
-      </w:r>
-    </w:p>
-    <w:p>
-      <w:r>
-        <w:t>2.</w:t>
-      </w:r>
-      <w:r>
-        <w:t>5</w:t>
-      </w:r>
-      <w:r>
-        <w:t>.3 - Stephanie Green</w:t>
-      </w:r>
-      <w:r>
-        <w:t>e</w:t>
-      </w:r>
-    </w:p>
-    <w:p>
-      <w:pPr>
-        <w:ind w:left="360"/>
-        <w:rPr>
-          <w:i/>
-        </w:rPr>
-      </w:pPr>
-      <w:r>
-        <w:rPr>
-          <w:i/>
-        </w:rPr>
-        <w:t>Rationale</w:t>
-      </w:r>
-      <w:r>
-        <w:rPr>
-          <w:i/>
-        </w:rPr>
-        <w:t>:</w:t>
-      </w:r>
-    </w:p>
-    <w:p>
-      <w:pPr>
-        <w:ind w:left="720"/>
-      </w:pPr>
-      <w:r>
-        <w:t xml:space="preserve">To support the </w:t>
-      </w:r>
-      <w:proofErr w:type="gramStart"/>
-      <w:r>
-        <w:t>Agile</w:t>
-      </w:r>
-      <w:proofErr w:type="gramEnd"/>
-      <w:r>
-        <w:t xml:space="preserve"> techniques chosen by the group, we felt it necessary to have a single tester for every developer.</w:t>
-      </w:r>
-    </w:p>
-    <w:p>
-      <w:r>
-        <w:t>2.</w:t>
-      </w:r>
-      <w:r>
-        <w:t>5</w:t>
-      </w:r>
-      <w:r>
-        <w:t>.4 - Javier Ochoa</w:t>
-      </w:r>
-    </w:p>
-    <w:p>
-      <w:pPr>
-        <w:ind w:left="360"/>
-        <w:rPr>
-          <w:i/>
-        </w:rPr>
-      </w:pPr>
-      <w:r>
-        <w:rPr>
-          <w:i/>
-        </w:rPr>
-        <w:t>Rationale</w:t>
-      </w:r>
-      <w:r>
-        <w:rPr>
-          <w:i/>
-        </w:rPr>
-        <w:t>:</w:t>
-      </w:r>
-    </w:p>
-    <w:p>
-      <w:pPr>
-        <w:ind w:left="720"/>
-      </w:pPr>
-      <w:r>
-        <w:t xml:space="preserve">To support the </w:t>
-      </w:r>
-      <w:proofErr w:type="gramStart"/>
-      <w:r>
-        <w:t>Agile</w:t>
-      </w:r>
-      <w:proofErr w:type="gramEnd"/>
-      <w:r>
-        <w:t xml:space="preserve"> techniques chosen by the group, we felt it necessary to have a single tester for every developer.</w:t>
-      </w:r>
-    </w:p>
-    <w:p>
-      <w:r>
-        <w:t>2.</w:t>
-      </w:r>
-      <w:r>
-        <w:t>5</w:t>
-      </w:r>
-      <w:r>
-        <w:t>.5 – David Rivera</w:t>
-      </w:r>
-    </w:p>
-    <w:p>
-      <w:pPr>
-        <w:ind w:left="360"/>
-        <w:rPr>
-          <w:i/>
-        </w:rPr>
-      </w:pPr>
-      <w:r>
-        <w:rPr>
-          <w:i/>
-        </w:rPr>
-        <w:t>Rationale</w:t>
-      </w:r>
-      <w:r>
-        <w:rPr>
-          <w:i/>
-        </w:rPr>
-        <w:t>:</w:t>
-      </w:r>
-    </w:p>
-    <w:p>
-      <w:pPr>
-        <w:ind w:left="720"/>
-      </w:pPr>
-      <w:r>
-        <w:t xml:space="preserve">To support the </w:t>
-      </w:r>
-      <w:proofErr w:type="gramStart"/>
-      <w:r>
-        <w:t>Agile</w:t>
-      </w:r>
-      <w:proofErr w:type="gramEnd"/>
-      <w:r>
-        <w:t xml:space="preserve"> techniques chosen by the group, we felt it necessary to have a single tester for every developer.</w:t>
-      </w:r>
-    </w:p>
-    <w:p>
-      <w:pPr>
-        <w:rPr>
-          <w:color w:val="FF0000"/>
-        </w:rPr>
-      </w:pPr>
-    </w:p>
-    <w:p>
-      <w:pPr>
-        <w:rPr>
-          <w:b/>
-          <w:sz w:val="24"/>
-        </w:rPr>
-      </w:pPr>
-      <w:r>
-        <w:rPr>
-          <w:b/>
-          <w:sz w:val="24"/>
-        </w:rPr>
-        <w:t>2.</w:t>
-      </w:r>
-      <w:r>
-        <w:rPr>
-          <w:b/>
-          <w:sz w:val="24"/>
-        </w:rPr>
-        <w:t>5</w:t>
-      </w:r>
-      <w:r>
-        <w:rPr>
-          <w:b/>
-          <w:sz w:val="24"/>
-        </w:rPr>
-        <w:t xml:space="preserve"> –</w:t>
-      </w:r>
-      <w:r>
-        <w:rPr>
-          <w:b/>
-          <w:sz w:val="24"/>
-        </w:rPr>
-        <w:t xml:space="preserve"> </w:t>
-      </w:r>
-      <w:r>
-        <w:rPr>
-          <w:b/>
-          <w:sz w:val="24"/>
-        </w:rPr>
-        <w:t>Technical Writers</w:t>
-      </w:r>
-    </w:p>
-    <w:p>
-      <w:r>
-        <w:t>2.</w:t>
-      </w:r>
-      <w:r>
-        <w:t>5</w:t>
-      </w:r>
-      <w:r>
-        <w:t xml:space="preserve">.1 – </w:t>
-      </w:r>
-      <w:r>
-        <w:t>Eric DeShazer</w:t>
-      </w:r>
-    </w:p>
-    <w:p>
-      <w:pPr>
-        <w:ind w:left="360"/>
-        <w:rPr>
-          <w:i/>
-        </w:rPr>
-      </w:pPr>
-      <w:r>
-        <w:rPr>
-          <w:i/>
-        </w:rPr>
-        <w:t>Rationale</w:t>
-      </w:r>
-      <w:r>
-        <w:rPr>
-          <w:i/>
-        </w:rPr>
-        <w:t>:</w:t>
-      </w:r>
-    </w:p>
-    <w:p>
-      <w:pPr>
-        <w:ind w:left="720"/>
-      </w:pPr>
-      <w:r>
-        <w:lastRenderedPageBreak/>
-        <w:t>Eric’s experience authoring technical manuals for his current employer made him a good choice for Technical Writer.</w:t>
-      </w:r>
-    </w:p>
-    <w:p>
-      <w:r>
-        <w:t>2.</w:t>
-      </w:r>
-      <w:r>
-        <w:t>5</w:t>
-      </w:r>
-      <w:r>
-        <w:t xml:space="preserve">.2 – </w:t>
-      </w:r>
-      <w:r>
-        <w:t>Javier Ochoa</w:t>
-      </w:r>
-    </w:p>
-    <w:p>
-      <w:pPr>
-        <w:ind w:left="360"/>
-        <w:rPr>
-          <w:i/>
-        </w:rPr>
-      </w:pPr>
-      <w:r>
-        <w:rPr>
-          <w:i/>
-        </w:rPr>
-        <w:t>Rationale</w:t>
-      </w:r>
-      <w:r>
-        <w:rPr>
-          <w:i/>
-        </w:rPr>
-        <w:t>:</w:t>
-      </w:r>
-    </w:p>
-    <w:p>
-      <w:pPr>
-        <w:ind w:left="720"/>
-      </w:pPr>
-      <w:r>
-        <w:t>Javier’s experience with Bank of America made him a good choice for Technical Writer.</w:t>
-      </w:r>
-    </w:p>
-    <w:p>
-      <w:r>
-        <w:t>2.</w:t>
-      </w:r>
-      <w:r>
-        <w:t>5</w:t>
-      </w:r>
-      <w:r>
-        <w:t xml:space="preserve">.3 </w:t>
-      </w:r>
-      <w:r>
-        <w:t>–</w:t>
-      </w:r>
-      <w:r>
-        <w:t xml:space="preserve"> </w:t>
-      </w:r>
-      <w:r>
-        <w:t>David Rivera</w:t>
-      </w:r>
-    </w:p>
-    <w:p>
-      <w:pPr>
-        <w:ind w:left="360"/>
-        <w:rPr>
-          <w:i/>
-        </w:rPr>
-      </w:pPr>
-      <w:r>
-        <w:rPr>
-          <w:i/>
-        </w:rPr>
-        <w:t>Rationale</w:t>
-      </w:r>
-      <w:r>
-        <w:rPr>
-          <w:i/>
-        </w:rPr>
-        <w:t>:</w:t>
-      </w:r>
-    </w:p>
-    <w:p>
-      <w:pPr>
-        <w:ind w:left="720"/>
-      </w:pPr>
-      <w:r>
-        <w:t xml:space="preserve">David’s experience in his advanced requirements project made him a good choice for </w:t>
-      </w:r>
-      <w:r>
-        <w:t>Technical Writer</w:t>
-      </w:r>
-      <w:r>
-        <w:t>.</w:t>
-      </w:r>
-    </w:p>
-    <w:p>
-      <w:pPr>
-        <w:rPr>
-          <w:b/>
-          <w:color w:val="FF0000"/>
-        </w:rPr>
-      </w:pPr>
-    </w:p>
-    <w:p>
-      <w:pPr>
-        <w:rPr>
-          <w:b/>
-          <w:sz w:val="24"/>
-        </w:rPr>
-      </w:pPr>
-      <w:r>
-        <w:rPr>
-          <w:b/>
-          <w:sz w:val="24"/>
-        </w:rPr>
-        <w:t>2.</w:t>
-      </w:r>
-      <w:r>
-        <w:rPr>
-          <w:b/>
-          <w:sz w:val="24"/>
-        </w:rPr>
-        <w:t>5</w:t>
-      </w:r>
-      <w:r>
-        <w:rPr>
-          <w:b/>
-          <w:sz w:val="24"/>
-        </w:rPr>
-        <w:t xml:space="preserve"> –</w:t>
-      </w:r>
-      <w:r>
-        <w:rPr>
-          <w:b/>
-          <w:sz w:val="24"/>
-        </w:rPr>
-        <w:t xml:space="preserve"> Trainers</w:t>
-      </w:r>
-    </w:p>
-    <w:p>
-      <w:r>
-        <w:t>2.</w:t>
-      </w:r>
-      <w:r>
-        <w:t>5</w:t>
-      </w:r>
-      <w:r>
-        <w:t xml:space="preserve">.1 – Matthew </w:t>
-      </w:r>
-      <w:proofErr w:type="spellStart"/>
-      <w:r>
-        <w:t>Boydston</w:t>
-      </w:r>
-      <w:proofErr w:type="spellEnd"/>
-    </w:p>
-    <w:p>
-      <w:pPr>
-        <w:ind w:left="360"/>
-        <w:rPr>
-          <w:i/>
-        </w:rPr>
-      </w:pPr>
-      <w:r>
-        <w:rPr>
-          <w:i/>
-        </w:rPr>
-        <w:t>Rationale</w:t>
-      </w:r>
-      <w:r>
-        <w:rPr>
-          <w:i/>
-        </w:rPr>
-        <w:t>:</w:t>
-      </w:r>
-    </w:p>
-    <w:p>
-      <w:pPr>
-        <w:ind w:left="720"/>
-        <w:rPr>
-          <w:color w:val="FF0000"/>
-        </w:rPr>
-      </w:pPr>
-      <w:r>
-        <w:rPr>
-          <w:color w:val="FF0000"/>
-        </w:rPr>
-        <w:t>????????????????????????????????</w:t>
-      </w:r>
-    </w:p>
-    <w:p>
-      <w:r>
-        <w:t>2.</w:t>
-      </w:r>
-      <w:r>
-        <w:t>5</w:t>
-      </w:r>
-      <w:r>
-        <w:t xml:space="preserve">.2 – </w:t>
-      </w:r>
-      <w:r>
-        <w:t>Javier Ochoa</w:t>
-      </w:r>
-    </w:p>
-    <w:p>
-      <w:pPr>
-        <w:ind w:left="360"/>
-        <w:rPr>
-          <w:i/>
-        </w:rPr>
-      </w:pPr>
-      <w:r>
-        <w:rPr>
-          <w:i/>
-        </w:rPr>
-        <w:t>Rationale</w:t>
-      </w:r>
-      <w:r>
-        <w:rPr>
-          <w:i/>
-        </w:rPr>
-        <w:t>:</w:t>
-      </w:r>
-    </w:p>
-    <w:p>
-      <w:pPr>
-        <w:ind w:left="720"/>
-      </w:pPr>
-      <w:r>
-        <w:t>Javier’s work and educational experience made him a good choice for Trainer.</w:t>
-      </w:r>
-    </w:p>
-    <w:p>
-      <w:pPr>
-        <w:rPr>
-          <w:b/>
-          <w:color w:val="FF0000"/>
-        </w:rPr>
-      </w:pPr>
-    </w:p>
-    <w:p>
-      <w:pPr>
-        <w:rPr>
-          <w:b/>
-          <w:color w:val="1F497D" w:themeColor="text2"/>
-          <w:sz w:val="28"/>
-        </w:rPr>
-      </w:pPr>
-    </w:p>
-    <w:p>
-      <w:pPr>
-        <w:rPr>
-          <w:b/>
-          <w:color w:val="1F497D" w:themeColor="text2"/>
-          <w:sz w:val="28"/>
-        </w:rPr>
-      </w:pPr>
-    </w:p>
-    <w:p>
-      <w:pPr>
-        <w:rPr>
-          <w:b/>
-          <w:color w:val="1F497D" w:themeColor="text2"/>
-          <w:sz w:val="28"/>
-        </w:rPr>
-      </w:pPr>
-    </w:p>
-    <w:p>
-      <w:pPr>
-        <w:rPr>
-          <w:b/>
-          <w:color w:val="1F497D" w:themeColor="text2"/>
-          <w:sz w:val="28"/>
-        </w:rPr>
-      </w:pPr>
-    </w:p>
-    <w:p>
-      <w:pPr>
-        <w:rPr>
-          <w:b/>
-          <w:color w:val="1F497D" w:themeColor="text2"/>
-          <w:sz w:val="28"/>
-        </w:rPr>
-      </w:pPr>
-    </w:p>
-    <w:p>
-      <w:pPr>
-        <w:rPr>
-          <w:b/>
-          <w:color w:val="1F497D" w:themeColor="text2"/>
-          <w:sz w:val="28"/>
-        </w:rPr>
-      </w:pPr>
-    </w:p>
-    <w:p>
-      <w:pPr>
-        <w:rPr>
-          <w:b/>
-          <w:color w:val="1F497D" w:themeColor="text2"/>
-          <w:sz w:val="28"/>
-        </w:rPr>
-      </w:pPr>
-    </w:p>
-    <w:p>
-      <w:pPr>
-        <w:rPr>
-          <w:b/>
-          <w:color w:val="1F497D" w:themeColor="text2"/>
-          <w:sz w:val="28"/>
-        </w:rPr>
-      </w:pPr>
-    </w:p>
-    <w:p>
-      <w:pPr>
-        <w:rPr>
-          <w:b/>
-          <w:color w:val="1F497D" w:themeColor="text2"/>
-          <w:sz w:val="28"/>
-        </w:rPr>
-      </w:pPr>
-    </w:p>
-    <w:p>
-      <w:pPr>
-        <w:rPr>
-          <w:b/>
-          <w:color w:val="1F497D" w:themeColor="text2"/>
-          <w:sz w:val="28"/>
-        </w:rPr>
-      </w:pPr>
-    </w:p>
-    <w:p>
-      <w:pPr>
-        <w:rPr>
-          <w:b/>
-          <w:color w:val="1F497D" w:themeColor="text2"/>
-          <w:sz w:val="28"/>
-        </w:rPr>
-      </w:pPr>
-    </w:p>
-    <w:p>
-      <w:pPr>
-        <w:rPr>
-          <w:b/>
-          <w:color w:val="1F497D" w:themeColor="text2"/>
-          <w:sz w:val="28"/>
-        </w:rPr>
-      </w:pPr>
-    </w:p>
-    <w:p>
-      <w:pPr>
-        <w:rPr>
-          <w:b/>
-          <w:color w:val="1F497D" w:themeColor="text2"/>
-          <w:sz w:val="28"/>
-        </w:rPr>
-      </w:pPr>
-    </w:p>
-    <w:p>
-      <w:pPr>
-        <w:rPr>
-          <w:b/>
-          <w:color w:val="1F497D" w:themeColor="text2"/>
-          <w:sz w:val="28"/>
-        </w:rPr>
-      </w:pPr>
-    </w:p>
-    <w:p>
-      <w:pPr>
-        <w:rPr>
-          <w:b/>
-          <w:color w:val="1F497D" w:themeColor="text2"/>
-          <w:sz w:val="28"/>
-        </w:rPr>
-      </w:pPr>
-    </w:p>
-    <w:p>
-      <w:pPr>
-        <w:rPr>
-          <w:b/>
-          <w:color w:val="1F497D" w:themeColor="text2"/>
-          <w:sz w:val="28"/>
-        </w:rPr>
-      </w:pPr>
-    </w:p>
-    <w:p>
-      <w:pPr>
-        <w:rPr>
-          <w:b/>
-          <w:color w:val="1F497D" w:themeColor="text2"/>
-          <w:sz w:val="28"/>
-        </w:rPr>
-      </w:pPr>
-    </w:p>
-    <w:p>
-      <w:pPr>
-        <w:rPr>
-          <w:b/>
-          <w:color w:val="1F497D" w:themeColor="text2"/>
-          <w:sz w:val="28"/>
-        </w:rPr>
-      </w:pPr>
-    </w:p>
-    <w:p>
-      <w:pPr>
-        <w:rPr>
-          <w:b/>
-          <w:color w:val="1F497D" w:themeColor="text2"/>
-          <w:sz w:val="28"/>
-        </w:rPr>
-      </w:pPr>
-    </w:p>
-    <w:p>
-      <w:pPr>
-        <w:rPr>
-          <w:b/>
-          <w:color w:val="1F497D" w:themeColor="text2"/>
-          <w:sz w:val="28"/>
-        </w:rPr>
-      </w:pPr>
-    </w:p>
-    <w:p>
-      <w:pPr>
-        <w:rPr>
-          <w:b/>
-          <w:color w:val="1F497D" w:themeColor="text2"/>
-          <w:sz w:val="28"/>
-        </w:rPr>
-      </w:pPr>
-    </w:p>
-    <w:p>
-      <w:pPr>
-        <w:rPr>
-          <w:b/>
-          <w:color w:val="1F497D" w:themeColor="text2"/>
-          <w:sz w:val="28"/>
-        </w:rPr>
-      </w:pPr>
-      <w:r>
-        <w:rPr>
-          <w:b/>
-          <w:color w:val="1F497D" w:themeColor="text2"/>
-          <w:sz w:val="28"/>
-        </w:rPr>
-        <w:lastRenderedPageBreak/>
-        <w:t xml:space="preserve">Section </w:t>
-      </w:r>
-      <w:r>
-        <w:rPr>
-          <w:b/>
-          <w:color w:val="1F497D" w:themeColor="text2"/>
-          <w:sz w:val="28"/>
-        </w:rPr>
-        <w:t>3.0</w:t>
-      </w:r>
-      <w:r>
-        <w:rPr>
-          <w:b/>
-          <w:color w:val="1F497D" w:themeColor="text2"/>
-          <w:sz w:val="28"/>
-        </w:rPr>
-        <w:t xml:space="preserve"> - </w:t>
-      </w:r>
-      <w:r>
-        <w:rPr>
-          <w:b/>
-          <w:color w:val="1F497D" w:themeColor="text2"/>
-          <w:sz w:val="28"/>
-        </w:rPr>
-        <w:t>Lifecycle Model</w:t>
-      </w:r>
-    </w:p>
-    <w:p>
-      <w:pPr>
-        <w:rPr>
-          <w:sz w:val="24"/>
-        </w:rPr>
-      </w:pPr>
-    </w:p>
-    <w:p>
-      <w:pPr>
-        <w:rPr>
-          <w:i/>
-          <w:sz w:val="24"/>
-        </w:rPr>
-      </w:pPr>
-      <w:r>
-        <w:rPr>
-          <w:i/>
-          <w:sz w:val="24"/>
-        </w:rPr>
-        <w:t xml:space="preserve">This section describes the lifecycle model used, </w:t>
-      </w:r>
-      <w:r>
-        <w:rPr>
-          <w:i/>
-          <w:sz w:val="24"/>
-        </w:rPr>
-        <w:t>including rationale</w:t>
-      </w:r>
-    </w:p>
-    <w:p>
-      <w:pPr>
-        <w:rPr>
-          <w:color w:val="FF0000"/>
           <w:sz w:val="24"/>
         </w:rPr>
       </w:pPr>
@@ -3449,15 +3315,7 @@
         <w:t>Scrum framework for agile software development</w:t>
       </w:r>
       <w:r>
-        <w:t xml:space="preserve"> was chosen as the life cycle model for this project because this is the preferred method utilized by </w:t>
-      </w:r>
-      <w:proofErr w:type="spellStart"/>
-      <w:r>
-        <w:t>MedAssets</w:t>
-      </w:r>
-      <w:proofErr w:type="spellEnd"/>
-      <w:r>
-        <w:t xml:space="preserve"> in their development projects and multiple team members have working experience in this model.</w:t>
+        <w:t xml:space="preserve"> was chosen as the life cycle model for this project because this is the preferred method utilized by MedAssets in their development projects and multiple team members have working experience in this model.</w:t>
       </w:r>
       <w:r>
         <w:t xml:space="preserve"> Those of us experienced in the use of Scrum feel it is also best suited to this project because it will aid our team in handling many of the project unknowns. </w:t>
@@ -3648,140 +3506,131 @@
         </w:numPr>
       </w:pPr>
       <w:r>
-        <w:t xml:space="preserve">After the last Sprint is complete, the Team will use the last week remaining to finalize the customer deliver package and present the completed project to </w:t>
-      </w:r>
-      <w:proofErr w:type="spellStart"/>
-      <w:r>
-        <w:t>MedAssets</w:t>
-      </w:r>
-      <w:proofErr w:type="spellEnd"/>
-      <w:r>
-        <w:t xml:space="preserve"> and UT Dallas.</w:t>
-      </w:r>
-    </w:p>
-    <w:p>
-      <w:pPr>
-        <w:rPr>
-          <w:b/>
-          <w:color w:val="1F497D" w:themeColor="text2"/>
-          <w:sz w:val="28"/>
-        </w:rPr>
-      </w:pPr>
-    </w:p>
-    <w:p>
-      <w:pPr>
-        <w:rPr>
-          <w:b/>
-          <w:color w:val="1F497D" w:themeColor="text2"/>
-          <w:sz w:val="28"/>
-        </w:rPr>
-      </w:pPr>
-    </w:p>
-    <w:p>
-      <w:pPr>
-        <w:rPr>
-          <w:b/>
-          <w:color w:val="1F497D" w:themeColor="text2"/>
-          <w:sz w:val="28"/>
-        </w:rPr>
-      </w:pPr>
-    </w:p>
-    <w:p>
-      <w:pPr>
-        <w:rPr>
-          <w:b/>
-          <w:color w:val="1F497D" w:themeColor="text2"/>
-          <w:sz w:val="28"/>
-        </w:rPr>
-      </w:pPr>
-    </w:p>
-    <w:p>
-      <w:pPr>
-        <w:rPr>
-          <w:b/>
-          <w:color w:val="1F497D" w:themeColor="text2"/>
-          <w:sz w:val="28"/>
-        </w:rPr>
-      </w:pPr>
-    </w:p>
-    <w:p>
-      <w:pPr>
-        <w:rPr>
-          <w:b/>
-          <w:color w:val="1F497D" w:themeColor="text2"/>
-          <w:sz w:val="28"/>
-        </w:rPr>
-      </w:pPr>
-    </w:p>
-    <w:p>
-      <w:pPr>
-        <w:rPr>
-          <w:b/>
-          <w:color w:val="1F497D" w:themeColor="text2"/>
-          <w:sz w:val="28"/>
-        </w:rPr>
-      </w:pPr>
-    </w:p>
-    <w:p>
-      <w:pPr>
-        <w:rPr>
-          <w:b/>
-          <w:color w:val="1F497D" w:themeColor="text2"/>
-          <w:sz w:val="28"/>
-        </w:rPr>
-      </w:pPr>
-    </w:p>
-    <w:p>
-      <w:pPr>
-        <w:rPr>
-          <w:b/>
-          <w:color w:val="1F497D" w:themeColor="text2"/>
-          <w:sz w:val="28"/>
-        </w:rPr>
-      </w:pPr>
-    </w:p>
-    <w:p>
-      <w:pPr>
-        <w:rPr>
-          <w:b/>
-          <w:color w:val="1F497D" w:themeColor="text2"/>
-          <w:sz w:val="28"/>
-        </w:rPr>
-      </w:pPr>
-    </w:p>
-    <w:p>
-      <w:pPr>
-        <w:rPr>
-          <w:b/>
-          <w:color w:val="1F497D" w:themeColor="text2"/>
-          <w:sz w:val="28"/>
-        </w:rPr>
-      </w:pPr>
-    </w:p>
-    <w:p>
-      <w:pPr>
-        <w:rPr>
-          <w:b/>
-          <w:color w:val="1F497D" w:themeColor="text2"/>
-          <w:sz w:val="28"/>
-        </w:rPr>
-      </w:pPr>
-    </w:p>
-    <w:p>
-      <w:pPr>
-        <w:rPr>
-          <w:b/>
-          <w:color w:val="1F497D" w:themeColor="text2"/>
-          <w:sz w:val="28"/>
-        </w:rPr>
-      </w:pPr>
-      <w:r>
-        <w:rPr>
-          <w:b/>
-          <w:color w:val="1F497D" w:themeColor="text2"/>
-          <w:sz w:val="28"/>
-        </w:rPr>
-        <w:lastRenderedPageBreak/>
+        <w:t>After the last Sprint is complete, the Team will use the last week remaining to finalize the customer deliver package and present the completed project to MedAssets and UT Dallas.</w:t>
+      </w:r>
+    </w:p>
+    <w:p>
+      <w:pPr>
+        <w:rPr>
+          <w:b/>
+          <w:color w:val="1F497D" w:themeColor="text2"/>
+          <w:sz w:val="28"/>
+        </w:rPr>
+      </w:pPr>
+    </w:p>
+    <w:p>
+      <w:pPr>
+        <w:rPr>
+          <w:b/>
+          <w:color w:val="1F497D" w:themeColor="text2"/>
+          <w:sz w:val="28"/>
+        </w:rPr>
+      </w:pPr>
+    </w:p>
+    <w:p>
+      <w:pPr>
+        <w:rPr>
+          <w:b/>
+          <w:color w:val="1F497D" w:themeColor="text2"/>
+          <w:sz w:val="28"/>
+        </w:rPr>
+      </w:pPr>
+    </w:p>
+    <w:p>
+      <w:pPr>
+        <w:rPr>
+          <w:b/>
+          <w:color w:val="1F497D" w:themeColor="text2"/>
+          <w:sz w:val="28"/>
+        </w:rPr>
+      </w:pPr>
+    </w:p>
+    <w:p>
+      <w:pPr>
+        <w:rPr>
+          <w:b/>
+          <w:color w:val="1F497D" w:themeColor="text2"/>
+          <w:sz w:val="28"/>
+        </w:rPr>
+      </w:pPr>
+    </w:p>
+    <w:p>
+      <w:pPr>
+        <w:rPr>
+          <w:b/>
+          <w:color w:val="1F497D" w:themeColor="text2"/>
+          <w:sz w:val="28"/>
+        </w:rPr>
+      </w:pPr>
+    </w:p>
+    <w:p>
+      <w:pPr>
+        <w:rPr>
+          <w:b/>
+          <w:color w:val="1F497D" w:themeColor="text2"/>
+          <w:sz w:val="28"/>
+        </w:rPr>
+      </w:pPr>
+    </w:p>
+    <w:p>
+      <w:pPr>
+        <w:rPr>
+          <w:b/>
+          <w:color w:val="1F497D" w:themeColor="text2"/>
+          <w:sz w:val="28"/>
+        </w:rPr>
+      </w:pPr>
+    </w:p>
+    <w:p>
+      <w:pPr>
+        <w:rPr>
+          <w:b/>
+          <w:color w:val="1F497D" w:themeColor="text2"/>
+          <w:sz w:val="28"/>
+        </w:rPr>
+      </w:pPr>
+    </w:p>
+    <w:p>
+      <w:pPr>
+        <w:rPr>
+          <w:b/>
+          <w:color w:val="1F497D" w:themeColor="text2"/>
+          <w:sz w:val="28"/>
+        </w:rPr>
+      </w:pPr>
+    </w:p>
+    <w:p>
+      <w:pPr>
+        <w:rPr>
+          <w:b/>
+          <w:color w:val="1F497D" w:themeColor="text2"/>
+          <w:sz w:val="28"/>
+        </w:rPr>
+      </w:pPr>
+    </w:p>
+    <w:p>
+      <w:pPr>
+        <w:rPr>
+          <w:b/>
+          <w:color w:val="1F497D" w:themeColor="text2"/>
+          <w:sz w:val="28"/>
+        </w:rPr>
+      </w:pPr>
+    </w:p>
+    <w:p>
+      <w:pPr>
+        <w:rPr>
+          <w:b/>
+          <w:color w:val="1F497D" w:themeColor="text2"/>
+          <w:sz w:val="28"/>
+        </w:rPr>
+      </w:pPr>
+      <w:r>
+        <w:rPr>
+          <w:b/>
+          <w:color w:val="1F497D" w:themeColor="text2"/>
+          <w:sz w:val="28"/>
+        </w:rPr>
         <w:t xml:space="preserve">Section </w:t>
       </w:r>
       <w:r>
@@ -4196,6 +4045,7 @@
         <w:ind w:left="720"/>
       </w:pPr>
       <w:r>
+        <w:lastRenderedPageBreak/>
         <w:t>- Defer additional features to a future project</w:t>
       </w:r>
     </w:p>
@@ -4341,7 +4191,6 @@
         <w:ind w:left="720"/>
       </w:pPr>
       <w:r>
-        <w:lastRenderedPageBreak/>
         <w:t>- The project's schedule variance will be updated frequently at milestones in the schedule to encourage timely completion of activities</w:t>
       </w:r>
     </w:p>
@@ -4825,6 +4674,7 @@
         <w:rPr>
           <w:i/>
         </w:rPr>
+        <w:lastRenderedPageBreak/>
         <w:t>Contingency Plan:</w:t>
       </w:r>
     </w:p>
@@ -4935,17 +4785,11 @@
         <w:rPr>
           <w:i/>
         </w:rPr>
-        <w:lastRenderedPageBreak/>
         <w:t>Description:</w:t>
       </w:r>
       <w:r>
-        <w:t xml:space="preserve"> Available hardware, software, and technical support </w:t>
-      </w:r>
-      <w:proofErr w:type="gramStart"/>
-      <w:r>
-        <w:t>limits</w:t>
-      </w:r>
-      <w:proofErr w:type="gramEnd"/>
+        <w:t xml:space="preserve"> Available hardware, software, and technical support limits</w:t>
+      </w:r>
       <w:r>
         <w:t xml:space="preserve"> the progress of activities a</w:t>
       </w:r>
@@ -5060,15 +4904,7 @@
         <w:t xml:space="preserve">- </w:t>
       </w:r>
       <w:r>
-        <w:t xml:space="preserve">Consult with UT Dallas and </w:t>
-      </w:r>
-      <w:proofErr w:type="spellStart"/>
-      <w:r>
-        <w:t>MedAssets</w:t>
-      </w:r>
-      <w:proofErr w:type="spellEnd"/>
-      <w:r>
-        <w:t xml:space="preserve"> staff to acquire necessary resources</w:t>
+        <w:t>Consult with UT Dallas and MedAssets staff to acquire necessary resources</w:t>
       </w:r>
     </w:p>
     <w:p>
@@ -5292,15 +5128,7 @@
         <w:t xml:space="preserve"> are not sufficient, </w:t>
       </w:r>
       <w:r>
-        <w:t xml:space="preserve">consult with UT Dallas and </w:t>
-      </w:r>
-      <w:proofErr w:type="spellStart"/>
-      <w:r>
-        <w:t>MedAssets</w:t>
-      </w:r>
-      <w:proofErr w:type="spellEnd"/>
-      <w:r>
-        <w:t xml:space="preserve"> staff to acquire necessary resources</w:t>
+        <w:t>consult with UT Dallas and MedAssets staff to acquire necessary resources</w:t>
       </w:r>
     </w:p>
     <w:p/>
@@ -5466,15 +5294,7 @@
         <w:ind w:left="720"/>
       </w:pPr>
       <w:r>
-        <w:t xml:space="preserve">- Regularly review technical documentation with </w:t>
-      </w:r>
-      <w:proofErr w:type="spellStart"/>
-      <w:r>
-        <w:t>MedAssets</w:t>
-      </w:r>
-      <w:proofErr w:type="spellEnd"/>
-      <w:r>
-        <w:t xml:space="preserve"> staff</w:t>
+        <w:t>- Regularly review technical documentation with MedAssets staff</w:t>
       </w:r>
     </w:p>
     <w:p>
@@ -5499,6 +5319,7 @@
         </w:rPr>
       </w:pPr>
       <w:r>
+        <w:lastRenderedPageBreak/>
         <w:t xml:space="preserve">- </w:t>
       </w:r>
       <w:r>
@@ -5539,6 +5360,299 @@
           <w:sz w:val="28"/>
         </w:rPr>
       </w:pPr>
+    </w:p>
+    <w:p>
+      <w:pPr>
+        <w:rPr>
+          <w:b/>
+          <w:color w:val="1F497D" w:themeColor="text2"/>
+          <w:sz w:val="28"/>
+        </w:rPr>
+      </w:pPr>
+      <w:r>
+        <w:rPr>
+          <w:b/>
+          <w:color w:val="1F497D" w:themeColor="text2"/>
+          <w:sz w:val="28"/>
+        </w:rPr>
+        <w:t xml:space="preserve">Section </w:t>
+      </w:r>
+      <w:r>
+        <w:rPr>
+          <w:b/>
+          <w:color w:val="1F497D" w:themeColor="text2"/>
+          <w:sz w:val="28"/>
+        </w:rPr>
+        <w:t xml:space="preserve">5.0 - </w:t>
+      </w:r>
+      <w:r>
+        <w:rPr>
+          <w:b/>
+          <w:color w:val="1F497D" w:themeColor="text2"/>
+          <w:sz w:val="28"/>
+        </w:rPr>
+        <w:t>Hardware and Software Resource Requirements</w:t>
+      </w:r>
+    </w:p>
+    <w:p>
+      <w:pPr>
+        <w:rPr>
+          <w:sz w:val="24"/>
+          <w:szCs w:val="24"/>
+        </w:rPr>
+      </w:pPr>
+    </w:p>
+    <w:p>
+      <w:pPr>
+        <w:rPr>
+          <w:i/>
+          <w:sz w:val="24"/>
+          <w:szCs w:val="24"/>
+        </w:rPr>
+      </w:pPr>
+      <w:r>
+        <w:rPr>
+          <w:i/>
+          <w:sz w:val="24"/>
+          <w:szCs w:val="24"/>
+        </w:rPr>
+        <w:t>This section describes</w:t>
+      </w:r>
+      <w:r>
+        <w:rPr>
+          <w:i/>
+          <w:sz w:val="24"/>
+          <w:szCs w:val="24"/>
+        </w:rPr>
+        <w:t xml:space="preserve"> the hardware and so</w:t>
+      </w:r>
+      <w:r>
+        <w:rPr>
+          <w:i/>
+          <w:sz w:val="24"/>
+          <w:szCs w:val="24"/>
+        </w:rPr>
+        <w:t>ftware required to carry out this</w:t>
+      </w:r>
+      <w:r>
+        <w:rPr>
+          <w:i/>
+          <w:sz w:val="24"/>
+          <w:szCs w:val="24"/>
+        </w:rPr>
+        <w:t xml:space="preserve"> </w:t>
+      </w:r>
+      <w:r>
+        <w:rPr>
+          <w:i/>
+          <w:sz w:val="24"/>
+          <w:szCs w:val="24"/>
+        </w:rPr>
+        <w:t>project</w:t>
+      </w:r>
+      <w:r>
+        <w:rPr>
+          <w:i/>
+          <w:sz w:val="24"/>
+          <w:szCs w:val="24"/>
+        </w:rPr>
+        <w:t xml:space="preserve"> </w:t>
+      </w:r>
+    </w:p>
+    <w:p>
+      <w:pPr>
+        <w:rPr>
+          <w:sz w:val="24"/>
+          <w:szCs w:val="24"/>
+        </w:rPr>
+      </w:pPr>
+    </w:p>
+    <w:p>
+      <w:pPr>
+        <w:rPr>
+          <w:b/>
+          <w:sz w:val="24"/>
+        </w:rPr>
+      </w:pPr>
+      <w:r>
+        <w:rPr>
+          <w:b/>
+          <w:sz w:val="24"/>
+        </w:rPr>
+        <w:t>5</w:t>
+      </w:r>
+      <w:r>
+        <w:rPr>
+          <w:b/>
+          <w:sz w:val="24"/>
+        </w:rPr>
+        <w:t xml:space="preserve">.1 </w:t>
+      </w:r>
+      <w:r>
+        <w:rPr>
+          <w:b/>
+          <w:sz w:val="24"/>
+        </w:rPr>
+        <w:t>–</w:t>
+      </w:r>
+      <w:r>
+        <w:rPr>
+          <w:b/>
+          <w:sz w:val="24"/>
+        </w:rPr>
+        <w:t xml:space="preserve"> </w:t>
+      </w:r>
+      <w:r>
+        <w:rPr>
+          <w:b/>
+          <w:sz w:val="24"/>
+        </w:rPr>
+        <w:t>Hardware</w:t>
+      </w:r>
+      <w:r>
+        <w:rPr>
+          <w:b/>
+          <w:sz w:val="24"/>
+        </w:rPr>
+        <w:t xml:space="preserve"> (5 desktop computers)</w:t>
+      </w:r>
+    </w:p>
+    <w:p>
+      <w:r>
+        <w:t>5.1.</w:t>
+      </w:r>
+      <w:r>
+        <w:t>1</w:t>
+      </w:r>
+      <w:r>
+        <w:t xml:space="preserve"> – Processor: Intel Pentium processor or equivalent running at 233 Mhz or faster</w:t>
+      </w:r>
+    </w:p>
+    <w:p>
+      <w:r>
+        <w:t>5.1.</w:t>
+      </w:r>
+      <w:r>
+        <w:t>2</w:t>
+      </w:r>
+      <w:r>
+        <w:t xml:space="preserve"> – RAM:</w:t>
+      </w:r>
+      <w:r>
+        <w:t xml:space="preserve"> 128MB or greater available system RAM</w:t>
+      </w:r>
+    </w:p>
+    <w:p>
+      <w:r>
+        <w:t>5.1.</w:t>
+      </w:r>
+      <w:r>
+        <w:t>3</w:t>
+      </w:r>
+      <w:r>
+        <w:t xml:space="preserve"> – Hard Disk: 20GB or greater available hard disk space</w:t>
+      </w:r>
+    </w:p>
+    <w:p>
+      <w:r>
+        <w:t>5.1.4 – Input Devices: standard keyboard and Microsoft compatible mouse</w:t>
+      </w:r>
+    </w:p>
+    <w:p>
+      <w:r>
+        <w:t>5.1.5 – Video: video adapter and monitor with Super VGA (800x600) or higher resolution</w:t>
+      </w:r>
+    </w:p>
+    <w:p>
+      <w:r>
+        <w:t>5.1.6 – Sound card: standard PC</w:t>
+      </w:r>
+    </w:p>
+    <w:p>
+      <w:r>
+        <w:t>5.1.7 – Speakers or headphone: standard PC</w:t>
+      </w:r>
+    </w:p>
+    <w:p/>
+    <w:p>
+      <w:pPr>
+        <w:rPr>
+          <w:b/>
+          <w:sz w:val="24"/>
+        </w:rPr>
+      </w:pPr>
+      <w:r>
+        <w:rPr>
+          <w:b/>
+          <w:sz w:val="24"/>
+        </w:rPr>
+        <w:t>5.2 – Software</w:t>
+      </w:r>
+    </w:p>
+    <w:p>
+      <w:r>
+        <w:t>5.2.1 – Operating System: Windows XP Professional or better</w:t>
+      </w:r>
+    </w:p>
+    <w:p>
+      <w:r>
+        <w:t>5.2.2 – Internet browser: Internet Explorer 8, Firefox, Google Chrome, or equivalent compatible with the resident OS.</w:t>
+      </w:r>
+    </w:p>
+    <w:p>
+      <w:r>
+        <w:t>5.2.3 – Integrated Debugging Environment – Latest Netbeans, Eclipse, or equivalent IDE compatible with the resident OS.</w:t>
+      </w:r>
+    </w:p>
+    <w:p>
+      <w:r>
+        <w:t>5.2.4 – Programming Language: Latest Java JRE and SDK compatible with the resident OS.</w:t>
+      </w:r>
+    </w:p>
+    <w:p>
+      <w:r>
+        <w:t>5.2.5 – RDBMS: Latest production version of MySQL compatible with the resident OS.</w:t>
+      </w:r>
+    </w:p>
+    <w:p/>
+    <w:p>
+      <w:pPr>
+        <w:ind w:left="360"/>
+        <w:rPr>
+          <w:color w:val="FF0000"/>
+        </w:rPr>
+      </w:pPr>
+    </w:p>
+    <w:p>
+      <w:pPr>
+        <w:rPr>
+          <w:b/>
+        </w:rPr>
+      </w:pPr>
+    </w:p>
+    <w:p>
+      <w:pPr>
+        <w:rPr>
+          <w:b/>
+        </w:rPr>
+      </w:pPr>
+    </w:p>
+    <w:p>
+      <w:pPr>
+        <w:rPr>
+          <w:b/>
+          <w:color w:val="1F497D" w:themeColor="text2"/>
+          <w:sz w:val="28"/>
+        </w:rPr>
+      </w:pPr>
+      <w:r>
+        <w:rPr>
+          <w:b/>
+          <w:color w:val="1F497D" w:themeColor="text2"/>
+          <w:sz w:val="28"/>
+        </w:rPr>
+        <w:br w:type="page"/>
+      </w:r>
     </w:p>
     <w:p>
       <w:pPr>
@@ -5563,422 +5677,108 @@
           <w:color w:val="1F497D" w:themeColor="text2"/>
           <w:sz w:val="28"/>
         </w:rPr>
-        <w:t xml:space="preserve">5.0 - </w:t>
-      </w:r>
-      <w:r>
-        <w:rPr>
-          <w:b/>
-          <w:color w:val="1F497D" w:themeColor="text2"/>
-          <w:sz w:val="28"/>
-        </w:rPr>
-        <w:t>Hardware and Software Resource Requirements</w:t>
-      </w:r>
-    </w:p>
-    <w:p>
-      <w:pPr>
-        <w:rPr>
-          <w:sz w:val="24"/>
-          <w:szCs w:val="24"/>
-        </w:rPr>
-      </w:pPr>
-    </w:p>
-    <w:p>
-      <w:pPr>
-        <w:rPr>
-          <w:i/>
-          <w:sz w:val="24"/>
-          <w:szCs w:val="24"/>
-        </w:rPr>
-      </w:pPr>
-      <w:r>
-        <w:rPr>
-          <w:i/>
-          <w:sz w:val="24"/>
-          <w:szCs w:val="24"/>
-        </w:rPr>
-        <w:t>This section describes</w:t>
-      </w:r>
-      <w:r>
-        <w:rPr>
-          <w:i/>
-          <w:sz w:val="24"/>
-          <w:szCs w:val="24"/>
-        </w:rPr>
-        <w:t xml:space="preserve"> the hardware and so</w:t>
-      </w:r>
-      <w:r>
-        <w:rPr>
-          <w:i/>
-          <w:sz w:val="24"/>
-          <w:szCs w:val="24"/>
-        </w:rPr>
-        <w:t>ftware required to carry out this</w:t>
-      </w:r>
-      <w:r>
-        <w:rPr>
-          <w:i/>
-          <w:sz w:val="24"/>
-          <w:szCs w:val="24"/>
-        </w:rPr>
+        <w:t xml:space="preserve">6.0 - </w:t>
+      </w:r>
+      <w:r>
+        <w:rPr>
+          <w:b/>
+          <w:color w:val="1F497D" w:themeColor="text2"/>
+          <w:sz w:val="28"/>
+        </w:rPr>
+        <w:t>Deliverables, Schedule</w:t>
+      </w:r>
+    </w:p>
+    <w:p/>
+    <w:p>
+      <w:pPr>
+        <w:rPr>
+          <w:i/>
+        </w:rPr>
+      </w:pPr>
+      <w:r>
+        <w:rPr>
+          <w:i/>
+        </w:rPr>
+        <w:t xml:space="preserve">This section describes </w:t>
+      </w:r>
+      <w:r>
+        <w:rPr>
+          <w:i/>
+        </w:rPr>
+        <w:t>the activities, dependencies between activities, the estimated time required to reach each milestone, and the allo</w:t>
+      </w:r>
+      <w:r>
+        <w:rPr>
+          <w:i/>
+        </w:rPr>
+        <w:t>cation of people to activities.</w:t>
+      </w:r>
+    </w:p>
+    <w:p/>
+    <w:p>
+      <w:pPr>
+        <w:rPr>
+          <w:b/>
+        </w:rPr>
+      </w:pPr>
+      <w:r>
+        <w:rPr>
+          <w:b/>
+        </w:rPr>
+        <w:t>Start of Project</w:t>
+      </w:r>
+    </w:p>
+    <w:p>
+      <w:pPr>
+        <w:ind w:left="360"/>
+      </w:pPr>
+      <w:r>
+        <w:rPr>
+          <w:i/>
+        </w:rPr>
+        <w:t>Start date:</w:t>
+      </w:r>
+      <w:r>
         <w:t xml:space="preserve"> </w:t>
       </w:r>
       <w:r>
-        <w:rPr>
-          <w:i/>
-          <w:sz w:val="24"/>
-          <w:szCs w:val="24"/>
-        </w:rPr>
-        <w:t>project</w:t>
-      </w:r>
-      <w:r>
-        <w:rPr>
-          <w:i/>
-          <w:sz w:val="24"/>
-          <w:szCs w:val="24"/>
-        </w:rPr>
+        <w:t>August</w:t>
+      </w:r>
+      <w:r>
         <w:t xml:space="preserve"> </w:t>
       </w:r>
-    </w:p>
-    <w:p>
-      <w:pPr>
-        <w:rPr>
-          <w:sz w:val="24"/>
-          <w:szCs w:val="24"/>
-        </w:rPr>
-      </w:pPr>
-    </w:p>
-    <w:p>
-      <w:pPr>
-        <w:rPr>
-          <w:b/>
-          <w:sz w:val="24"/>
-        </w:rPr>
-      </w:pPr>
-      <w:r>
-        <w:rPr>
-          <w:b/>
-          <w:sz w:val="24"/>
-        </w:rPr>
-        <w:t>5</w:t>
-      </w:r>
-      <w:r>
-        <w:rPr>
-          <w:b/>
-          <w:sz w:val="24"/>
-        </w:rPr>
-        <w:t xml:space="preserve">.1 </w:t>
-      </w:r>
-      <w:r>
-        <w:rPr>
-          <w:b/>
-          <w:sz w:val="24"/>
-        </w:rPr>
-        <w:t>–</w:t>
-      </w:r>
-      <w:r>
-        <w:rPr>
-          <w:b/>
-          <w:sz w:val="24"/>
-        </w:rPr>
+      <w:r>
+        <w:t>30, 2013</w:t>
+      </w:r>
+      <w:r>
+        <w:t>.</w:t>
+      </w:r>
+    </w:p>
+    <w:p>
+      <w:pPr>
+        <w:ind w:left="360"/>
+      </w:pPr>
+      <w:r>
+        <w:rPr>
+          <w:i/>
+        </w:rPr>
+        <w:t xml:space="preserve">Planned completion date: </w:t>
+      </w:r>
+      <w:r>
         <w:t xml:space="preserve"> </w:t>
       </w:r>
       <w:r>
-        <w:rPr>
-          <w:b/>
-          <w:sz w:val="24"/>
-        </w:rPr>
-        <w:t>Hardware</w:t>
-      </w:r>
-      <w:r>
-        <w:rPr>
-          <w:b/>
-          <w:sz w:val="24"/>
-        </w:rPr>
-        <w:t xml:space="preserve"> (5 desktop computers)</w:t>
-      </w:r>
-    </w:p>
-    <w:p>
-      <w:r>
-        <w:t>5.1.</w:t>
-      </w:r>
-      <w:r>
-        <w:t>1</w:t>
-      </w:r>
-      <w:r>
-        <w:t xml:space="preserve"> – Processor: Intel Pentium processor or equivalent running at 233 </w:t>
-      </w:r>
-      <w:proofErr w:type="spellStart"/>
-      <w:proofErr w:type="gramStart"/>
-      <w:r>
-        <w:t>Mhz</w:t>
-      </w:r>
-      <w:proofErr w:type="spellEnd"/>
-      <w:proofErr w:type="gramEnd"/>
-      <w:r>
-        <w:t xml:space="preserve"> or faster</w:t>
-      </w:r>
-    </w:p>
-    <w:p>
-      <w:r>
-        <w:t>5.1.</w:t>
-      </w:r>
-      <w:r>
-        <w:t>2</w:t>
-      </w:r>
-      <w:r>
-        <w:t xml:space="preserve"> – RAM:</w:t>
-      </w:r>
-      <w:r>
-        <w:t xml:space="preserve"> 128MB or greater available system RAM</w:t>
-      </w:r>
-    </w:p>
-    <w:p>
-      <w:r>
-        <w:t>5.1.</w:t>
-      </w:r>
-      <w:r>
-        <w:t>3</w:t>
-      </w:r>
-      <w:r>
-        <w:t xml:space="preserve"> – Hard Disk: 20GB or greater available hard disk space</w:t>
-      </w:r>
-    </w:p>
-    <w:p>
-      <w:r>
-        <w:t>5.1.4 – Input Devices: standard keyboard and Microsoft compatible mouse</w:t>
-      </w:r>
-    </w:p>
-    <w:p>
-      <w:r>
-        <w:t>5.1.5 – Video: video adapter and monitor with Super VGA (800x600) or higher resolution</w:t>
-      </w:r>
-    </w:p>
-    <w:p>
-      <w:r>
-        <w:t>5.1.6 – Sound card: standard PC</w:t>
-      </w:r>
-    </w:p>
-    <w:p>
-      <w:r>
-        <w:t>5.1.7 – Speakers or headphone: standard PC</w:t>
-      </w:r>
-    </w:p>
-    <w:p/>
-    <w:p>
-      <w:pPr>
-        <w:rPr>
-          <w:b/>
-          <w:sz w:val="24"/>
-        </w:rPr>
-      </w:pPr>
-      <w:r>
-        <w:rPr>
-          <w:b/>
-          <w:sz w:val="24"/>
-        </w:rPr>
-        <w:t>5.2 – Software</w:t>
-      </w:r>
-    </w:p>
-    <w:p>
-      <w:r>
-        <w:t>5.2.1 – Operating System: Windows XP Professional or better</w:t>
-      </w:r>
-    </w:p>
-    <w:p>
-      <w:r>
-        <w:t>5.2.2 – Internet browser: Internet Explorer 8, Firefox, Google Chrome, or equivalent compatible with the resident OS.</w:t>
-      </w:r>
-    </w:p>
-    <w:p>
-      <w:r>
-        <w:t xml:space="preserve">5.2.3 – Integrated Debugging Environment – Latest </w:t>
-      </w:r>
-      <w:proofErr w:type="spellStart"/>
-      <w:r>
-        <w:t>Netbeans</w:t>
-      </w:r>
-      <w:proofErr w:type="spellEnd"/>
-      <w:r>
-        <w:t>, Eclipse, or equivalent IDE compatible with the resident OS.</w:t>
-      </w:r>
-    </w:p>
-    <w:p>
-      <w:r>
-        <w:t>5.2.4 – Programming Language: Latest Java JRE and SDK compatible with the resident OS.</w:t>
-      </w:r>
-    </w:p>
-    <w:p>
-      <w:r>
-        <w:t>5.2.5 – RDBMS: Latest production version of MySQL compatible with the resident OS.</w:t>
-      </w:r>
-    </w:p>
-    <w:p/>
-    <w:p>
-      <w:pPr>
-        <w:ind w:left="360"/>
-        <w:rPr>
-          <w:color w:val="FF0000"/>
-        </w:rPr>
-      </w:pPr>
-    </w:p>
-    <w:p>
-      <w:pPr>
-        <w:rPr>
-          <w:b/>
-        </w:rPr>
-      </w:pPr>
-    </w:p>
-    <w:p>
-      <w:pPr>
-        <w:rPr>
-          <w:b/>
-        </w:rPr>
-      </w:pPr>
-    </w:p>
-    <w:p>
-      <w:pPr>
-        <w:rPr>
-          <w:b/>
-          <w:color w:val="1F497D" w:themeColor="text2"/>
-          <w:sz w:val="28"/>
-        </w:rPr>
-      </w:pPr>
-      <w:r>
-        <w:rPr>
-          <w:b/>
-          <w:color w:val="1F497D" w:themeColor="text2"/>
-          <w:sz w:val="28"/>
-        </w:rPr>
-        <w:br w:type="page"/>
-      </w:r>
-    </w:p>
-    <w:p>
-      <w:pPr>
-        <w:rPr>
-          <w:b/>
-          <w:color w:val="1F497D" w:themeColor="text2"/>
-          <w:sz w:val="28"/>
-        </w:rPr>
-      </w:pPr>
-      <w:r>
-        <w:rPr>
-          <w:b/>
-          <w:color w:val="1F497D" w:themeColor="text2"/>
-          <w:sz w:val="28"/>
-        </w:rPr>
-        <w:lastRenderedPageBreak/>
-        <w:t xml:space="preserve">Section </w:t>
-      </w:r>
-      <w:r>
-        <w:rPr>
-          <w:b/>
-          <w:color w:val="1F497D" w:themeColor="text2"/>
-          <w:sz w:val="28"/>
-        </w:rPr>
-        <w:t xml:space="preserve">6.0 - </w:t>
-      </w:r>
-      <w:r>
-        <w:rPr>
-          <w:b/>
-          <w:color w:val="1F497D" w:themeColor="text2"/>
-          <w:sz w:val="28"/>
-        </w:rPr>
-        <w:t>Deliverables, Schedule</w:t>
-      </w:r>
-    </w:p>
-    <w:p/>
-    <w:p>
-      <w:pPr>
-        <w:rPr>
-          <w:i/>
-        </w:rPr>
-      </w:pPr>
-      <w:r>
-        <w:rPr>
-          <w:i/>
-        </w:rPr>
-        <w:t xml:space="preserve">This section describes </w:t>
-      </w:r>
-      <w:r>
-        <w:rPr>
-          <w:i/>
-        </w:rPr>
-        <w:t>the activities, dependencies between activities, the estimated time required to reach each milestone, and the allo</w:t>
-      </w:r>
-      <w:r>
-        <w:rPr>
-          <w:i/>
-        </w:rPr>
-        <w:t>cation of people to activities.</w:t>
-      </w:r>
-    </w:p>
-    <w:p/>
-    <w:p>
-      <w:pPr>
-        <w:rPr>
-          <w:b/>
-        </w:rPr>
-      </w:pPr>
-      <w:r>
-        <w:rPr>
-          <w:b/>
-        </w:rPr>
-        <w:t>Start of Project</w:t>
-      </w:r>
-    </w:p>
-    <w:p>
-      <w:pPr>
-        <w:ind w:left="360"/>
-      </w:pPr>
-      <w:r>
-        <w:rPr>
-          <w:i/>
-        </w:rPr>
-        <w:t>Start date:</w:t>
+        <w:t>December</w:t>
       </w:r>
       <w:r>
         <w:t xml:space="preserve"> </w:t>
       </w:r>
       <w:r>
-        <w:t>August</w:t>
-      </w:r>
-      <w:r>
-        <w:t xml:space="preserve"> </w:t>
-      </w:r>
-      <w:r>
-        <w:t>30, 2013</w:t>
+        <w:t>13, 2013</w:t>
       </w:r>
       <w:r>
         <w:t>.</w:t>
       </w:r>
-    </w:p>
-    <w:p>
-      <w:pPr>
-        <w:ind w:left="360"/>
-      </w:pPr>
-      <w:proofErr w:type="gramStart"/>
-      <w:r>
-        <w:rPr>
-          <w:i/>
-        </w:rPr>
-        <w:t xml:space="preserve">Planned completion date: </w:t>
-      </w:r>
-      <w:r>
-        <w:t xml:space="preserve"> </w:t>
-      </w:r>
-      <w:r>
-        <w:t>December</w:t>
-      </w:r>
-      <w:r>
-        <w:t xml:space="preserve"> </w:t>
-      </w:r>
-      <w:r>
-        <w:t>13, 2013</w:t>
-      </w:r>
-      <w:r>
-        <w:t>.</w:t>
-      </w:r>
-      <w:proofErr w:type="gramEnd"/>
     </w:p>
     <w:p>
       <w:pPr>
@@ -7290,15 +7090,7 @@
       </w:pPr>
       <w:r>
         <w:lastRenderedPageBreak/>
-        <w:t xml:space="preserve">Team </w:t>
-      </w:r>
-      <w:proofErr w:type="gramStart"/>
-      <w:r>
-        <w:t>members</w:t>
-      </w:r>
-      <w:proofErr w:type="gramEnd"/>
-      <w:r>
-        <w:t xml:space="preserve"> </w:t>
+        <w:t xml:space="preserve">Team members </w:t>
       </w:r>
       <w:r>
         <w:t>present completed user stories to the Product owner. Sprint Backlog is updated according to the successful completed deliverables. Unfinished tasks are shifted to the next iteration.</w:t>
@@ -8209,15 +8001,7 @@
         <w:ind w:left="720"/>
       </w:pPr>
       <w:r>
-        <w:t xml:space="preserve">Team </w:t>
-      </w:r>
-      <w:proofErr w:type="gramStart"/>
-      <w:r>
-        <w:t>members</w:t>
-      </w:r>
-      <w:proofErr w:type="gramEnd"/>
-      <w:r>
-        <w:t xml:space="preserve"> present completed user stories to the Product owner. Sprint Backlog is updated according to the successful completed deliverables. Unfinished tasks are shifted to the next iteration.</w:t>
+        <w:t>Team members present completed user stories to the Product owner. Sprint Backlog is updated according to the successful completed deliverables. Unfinished tasks are shifted to the next iteration.</w:t>
       </w:r>
     </w:p>
     <w:p>
@@ -9059,15 +8843,7 @@
         <w:ind w:left="720"/>
       </w:pPr>
       <w:r>
-        <w:t xml:space="preserve">Team </w:t>
-      </w:r>
-      <w:proofErr w:type="gramStart"/>
-      <w:r>
-        <w:t>members</w:t>
-      </w:r>
-      <w:proofErr w:type="gramEnd"/>
-      <w:r>
-        <w:t xml:space="preserve"> present completed user stories to the Product owner. Sprint Backlog is updated according to the successful completed deliverables. Unfinished tasks are shifted to the next iteration.</w:t>
+        <w:t>Team members present completed user stories to the Product owner. Sprint Backlog is updated according to the successful completed deliverables. Unfinished tasks are shifted to the next iteration.</w:t>
       </w:r>
     </w:p>
     <w:p>
@@ -11232,15 +11008,7 @@
     </w:p>
     <w:p>
       <w:r>
-        <w:t xml:space="preserve">8.1.2 - 2nd </w:t>
-      </w:r>
-      <w:proofErr w:type="gramStart"/>
-      <w:r>
-        <w:t>Offense</w:t>
-      </w:r>
-      <w:proofErr w:type="gramEnd"/>
-      <w:r>
-        <w:t xml:space="preserve">: </w:t>
+        <w:t xml:space="preserve">8.1.2 - 2nd Offense: </w:t>
       </w:r>
     </w:p>
     <w:p>
@@ -11253,15 +11021,7 @@
     </w:p>
     <w:p>
       <w:r>
-        <w:t xml:space="preserve">8.1.3 – 3rd </w:t>
-      </w:r>
-      <w:proofErr w:type="gramStart"/>
-      <w:r>
-        <w:t>Offense</w:t>
-      </w:r>
-      <w:proofErr w:type="gramEnd"/>
-      <w:r>
-        <w:t xml:space="preserve">: </w:t>
+        <w:t xml:space="preserve">8.1.3 – 3rd Offense: </w:t>
       </w:r>
     </w:p>
     <w:p>
@@ -11776,8 +11536,6 @@
           <w:sz w:val="24"/>
         </w:rPr>
       </w:pPr>
-      <w:bookmarkStart w:id="0" w:name="_GoBack"/>
-      <w:bookmarkEnd w:id="0"/>
       <w:r>
         <w:rPr>
           <w:b/>
@@ -12184,29 +11942,7 @@
                 <w:szCs w:val="20"/>
                 <w:lang w:eastAsia="en-US"/>
               </w:rPr>
-              <w:t xml:space="preserve">Added Sprint Iteration Pointing </w:t>
-            </w:r>
-            <w:proofErr w:type="gramStart"/>
-            <w:r>
-              <w:rPr>
-                <w:rFonts w:ascii="Calibri" w:eastAsia="Times New Roman" w:hAnsi="Calibri" w:cs="Times New Roman"/>
-                <w:color w:val="000000"/>
-                <w:sz w:val="20"/>
-                <w:szCs w:val="20"/>
-                <w:lang w:eastAsia="en-US"/>
-              </w:rPr>
-              <w:t>Meeting,</w:t>
-            </w:r>
-            <w:proofErr w:type="gramEnd"/>
-            <w:r>
-              <w:rPr>
-                <w:rFonts w:ascii="Calibri" w:eastAsia="Times New Roman" w:hAnsi="Calibri" w:cs="Times New Roman"/>
-                <w:color w:val="000000"/>
-                <w:sz w:val="20"/>
-                <w:szCs w:val="20"/>
-                <w:lang w:eastAsia="en-US"/>
-              </w:rPr>
-              <w:t xml:space="preserve"> adjusted the number of Weekly Scrum Meetings, adjusted duration of Friday team meetings, added work and educational info for Stephanie and David.</w:t>
+              <w:t>Added Sprint Iteration Pointing Meeting, adjusted the number of Weekly Scrum Meetings, adjusted duration of Friday team meetings, added work and educational info for Stephanie and David.</w:t>
             </w:r>
           </w:p>
         </w:tc>
@@ -12492,7 +12228,6 @@
         <w:docPartUnique/>
       </w:docPartObj>
     </w:sdtPr>
-    <w:sdtEndPr/>
     <w:sdtContent>
       <w:p>
         <w:pPr>
@@ -12512,7 +12247,7 @@
           <w:rPr>
             <w:noProof/>
           </w:rPr>
-          <w:t>3</w:t>
+          <w:t>5</w:t>
         </w:r>
         <w:r>
           <w:rPr>
